--- a/Net SAML2 Service Provider Framework.docx
+++ b/Net SAML2 Service Provider Framework.docx
@@ -1678,7 +1678,7 @@
             <w:pPr>
               <w:numPr>
                 <w:ilvl w:val="0"/>
-                <w:numId w:val="22"/>
+                <w:numId w:val="21"/>
               </w:numPr>
               <w:spacing w:before="0" w:after="0" w:line="240"/>
               <w:ind w:right="0" w:left="720" w:hanging="360"/>
@@ -1708,7 +1708,7 @@
             <w:pPr>
               <w:numPr>
                 <w:ilvl w:val="0"/>
-                <w:numId w:val="22"/>
+                <w:numId w:val="21"/>
               </w:numPr>
               <w:spacing w:before="0" w:after="0" w:line="240"/>
               <w:ind w:right="0" w:left="720" w:hanging="360"/>
@@ -1738,7 +1738,7 @@
             <w:pPr>
               <w:numPr>
                 <w:ilvl w:val="0"/>
-                <w:numId w:val="22"/>
+                <w:numId w:val="21"/>
               </w:numPr>
               <w:spacing w:before="0" w:after="0" w:line="240"/>
               <w:ind w:right="0" w:left="720" w:hanging="360"/>
@@ -3175,7 +3175,7 @@
             <w:pPr>
               <w:numPr>
                 <w:ilvl w:val="0"/>
-                <w:numId w:val="38"/>
+                <w:numId w:val="37"/>
               </w:numPr>
               <w:spacing w:before="0" w:after="0" w:line="240"/>
               <w:ind w:right="0" w:left="720" w:hanging="360"/>
@@ -3205,7 +3205,7 @@
             <w:pPr>
               <w:numPr>
                 <w:ilvl w:val="0"/>
-                <w:numId w:val="38"/>
+                <w:numId w:val="37"/>
               </w:numPr>
               <w:spacing w:before="0" w:after="0" w:line="240"/>
               <w:ind w:right="0" w:left="720" w:hanging="360"/>
@@ -4318,7 +4318,7 @@
               <w:widowControl w:val="false"/>
               <w:numPr>
                 <w:ilvl w:val="0"/>
-                <w:numId w:val="52"/>
+                <w:numId w:val="51"/>
               </w:numPr>
               <w:tabs>
                 <w:tab w:val="left" w:pos="720" w:leader="none"/>
@@ -4352,7 +4352,7 @@
               <w:widowControl w:val="false"/>
               <w:numPr>
                 <w:ilvl w:val="0"/>
-                <w:numId w:val="52"/>
+                <w:numId w:val="51"/>
               </w:numPr>
               <w:tabs>
                 <w:tab w:val="left" w:pos="720" w:leader="none"/>
@@ -4386,7 +4386,7 @@
               <w:widowControl w:val="false"/>
               <w:numPr>
                 <w:ilvl w:val="0"/>
-                <w:numId w:val="52"/>
+                <w:numId w:val="51"/>
               </w:numPr>
               <w:tabs>
                 <w:tab w:val="left" w:pos="720" w:leader="none"/>
@@ -4420,7 +4420,7 @@
               <w:widowControl w:val="false"/>
               <w:numPr>
                 <w:ilvl w:val="0"/>
-                <w:numId w:val="52"/>
+                <w:numId w:val="51"/>
               </w:numPr>
               <w:tabs>
                 <w:tab w:val="left" w:pos="720" w:leader="none"/>
@@ -4454,7 +4454,7 @@
               <w:widowControl w:val="false"/>
               <w:numPr>
                 <w:ilvl w:val="0"/>
-                <w:numId w:val="52"/>
+                <w:numId w:val="51"/>
               </w:numPr>
               <w:tabs>
                 <w:tab w:val="left" w:pos="720" w:leader="none"/>
@@ -4488,7 +4488,7 @@
               <w:widowControl w:val="false"/>
               <w:numPr>
                 <w:ilvl w:val="0"/>
-                <w:numId w:val="52"/>
+                <w:numId w:val="51"/>
               </w:numPr>
               <w:tabs>
                 <w:tab w:val="left" w:pos="720" w:leader="none"/>
@@ -4522,7 +4522,7 @@
               <w:widowControl w:val="false"/>
               <w:numPr>
                 <w:ilvl w:val="0"/>
-                <w:numId w:val="52"/>
+                <w:numId w:val="51"/>
               </w:numPr>
               <w:tabs>
                 <w:tab w:val="left" w:pos="720" w:leader="none"/>
@@ -4556,7 +4556,7 @@
               <w:widowControl w:val="false"/>
               <w:numPr>
                 <w:ilvl w:val="0"/>
-                <w:numId w:val="52"/>
+                <w:numId w:val="51"/>
               </w:numPr>
               <w:tabs>
                 <w:tab w:val="left" w:pos="720" w:leader="none"/>
@@ -4590,7 +4590,7 @@
               <w:widowControl w:val="false"/>
               <w:numPr>
                 <w:ilvl w:val="0"/>
-                <w:numId w:val="52"/>
+                <w:numId w:val="51"/>
               </w:numPr>
               <w:tabs>
                 <w:tab w:val="left" w:pos="720" w:leader="none"/>
@@ -4624,7 +4624,7 @@
               <w:widowControl w:val="false"/>
               <w:numPr>
                 <w:ilvl w:val="0"/>
-                <w:numId w:val="52"/>
+                <w:numId w:val="51"/>
               </w:numPr>
               <w:tabs>
                 <w:tab w:val="left" w:pos="720" w:leader="none"/>
@@ -4658,7 +4658,7 @@
               <w:widowControl w:val="false"/>
               <w:numPr>
                 <w:ilvl w:val="0"/>
-                <w:numId w:val="52"/>
+                <w:numId w:val="51"/>
               </w:numPr>
               <w:tabs>
                 <w:tab w:val="left" w:pos="720" w:leader="none"/>
@@ -5441,7 +5441,7 @@
           <w:sz w:val="22"/>
           <w:shd w:fill="auto" w:val="clear"/>
         </w:rPr>
-        <w:t xml:space="preserve"></w:t>
+        <w:t xml:space="preserve">·</w:t>
         <w:tab/>
       </w:r>
       <w:r>
@@ -5520,7 +5520,7 @@
           <w:sz w:val="22"/>
           <w:shd w:fill="auto" w:val="clear"/>
         </w:rPr>
-        <w:t xml:space="preserve"></w:t>
+        <w:t xml:space="preserve">·</w:t>
         <w:tab/>
       </w:r>
       <w:r>
@@ -5558,7 +5558,7 @@
           <w:sz w:val="22"/>
           <w:shd w:fill="auto" w:val="clear"/>
         </w:rPr>
-        <w:t xml:space="preserve"></w:t>
+        <w:t xml:space="preserve">·</w:t>
         <w:tab/>
       </w:r>
       <w:r>
@@ -5644,7 +5644,7 @@
       <w:pPr>
         <w:numPr>
           <w:ilvl w:val="0"/>
-          <w:numId w:val="73"/>
+          <w:numId w:val="72"/>
         </w:numPr>
         <w:spacing w:before="0" w:after="200" w:line="276"/>
         <w:ind w:right="0" w:left="720" w:hanging="360"/>
@@ -5948,7 +5948,7 @@
       <w:pPr>
         <w:numPr>
           <w:ilvl w:val="0"/>
-          <w:numId w:val="81"/>
+          <w:numId w:val="80"/>
         </w:numPr>
         <w:spacing w:before="0" w:after="200" w:line="276"/>
         <w:ind w:right="0" w:left="720" w:hanging="360"/>
@@ -5978,7 +5978,7 @@
       <w:pPr>
         <w:numPr>
           <w:ilvl w:val="0"/>
-          <w:numId w:val="81"/>
+          <w:numId w:val="80"/>
         </w:numPr>
         <w:spacing w:before="0" w:after="200" w:line="276"/>
         <w:ind w:right="0" w:left="720" w:hanging="360"/>
@@ -6690,11 +6690,8 @@
       <w:pPr>
         <w:numPr>
           <w:ilvl w:val="0"/>
-          <w:numId w:val="93"/>
+          <w:numId w:val="92"/>
         </w:numPr>
-        <w:tabs>
-          <w:tab w:val="left" w:pos="0" w:leader="none"/>
-        </w:tabs>
         <w:spacing w:before="0" w:after="0" w:line="240"/>
         <w:ind w:right="0" w:left="720" w:hanging="360"/>
         <w:jc w:val="left"/>
@@ -6745,11 +6742,8 @@
       <w:pPr>
         <w:numPr>
           <w:ilvl w:val="0"/>
-          <w:numId w:val="93"/>
+          <w:numId w:val="92"/>
         </w:numPr>
-        <w:tabs>
-          <w:tab w:val="left" w:pos="0" w:leader="none"/>
-        </w:tabs>
         <w:spacing w:before="0" w:after="0" w:line="240"/>
         <w:ind w:right="0" w:left="720" w:hanging="360"/>
         <w:jc w:val="left"/>
@@ -6844,11 +6838,8 @@
       <w:pPr>
         <w:numPr>
           <w:ilvl w:val="0"/>
-          <w:numId w:val="93"/>
+          <w:numId w:val="92"/>
         </w:numPr>
-        <w:tabs>
-          <w:tab w:val="left" w:pos="0" w:leader="none"/>
-        </w:tabs>
         <w:spacing w:before="0" w:after="0" w:line="240"/>
         <w:ind w:right="0" w:left="720" w:hanging="360"/>
         <w:jc w:val="left"/>
@@ -6965,11 +6956,8 @@
       <w:pPr>
         <w:numPr>
           <w:ilvl w:val="0"/>
-          <w:numId w:val="93"/>
+          <w:numId w:val="92"/>
         </w:numPr>
-        <w:tabs>
-          <w:tab w:val="left" w:pos="0" w:leader="none"/>
-        </w:tabs>
         <w:spacing w:before="0" w:after="0" w:line="240"/>
         <w:ind w:right="0" w:left="720" w:hanging="360"/>
         <w:jc w:val="left"/>
@@ -7042,11 +7030,8 @@
       <w:pPr>
         <w:numPr>
           <w:ilvl w:val="0"/>
-          <w:numId w:val="93"/>
+          <w:numId w:val="92"/>
         </w:numPr>
-        <w:tabs>
-          <w:tab w:val="left" w:pos="0" w:leader="none"/>
-        </w:tabs>
         <w:spacing w:before="0" w:after="0" w:line="240"/>
         <w:ind w:right="0" w:left="720" w:hanging="360"/>
         <w:jc w:val="left"/>
@@ -7098,11 +7083,8 @@
       <w:pPr>
         <w:numPr>
           <w:ilvl w:val="0"/>
-          <w:numId w:val="93"/>
+          <w:numId w:val="92"/>
         </w:numPr>
-        <w:tabs>
-          <w:tab w:val="left" w:pos="0" w:leader="none"/>
-        </w:tabs>
         <w:spacing w:before="0" w:after="0" w:line="240"/>
         <w:ind w:right="0" w:left="1440" w:hanging="360"/>
         <w:jc w:val="left"/>
@@ -7175,11 +7157,8 @@
       <w:pPr>
         <w:numPr>
           <w:ilvl w:val="0"/>
-          <w:numId w:val="93"/>
+          <w:numId w:val="92"/>
         </w:numPr>
-        <w:tabs>
-          <w:tab w:val="left" w:pos="0" w:leader="none"/>
-        </w:tabs>
         <w:spacing w:before="0" w:after="0" w:line="240"/>
         <w:ind w:right="0" w:left="1440" w:hanging="360"/>
         <w:jc w:val="left"/>
@@ -7252,11 +7231,8 @@
       <w:pPr>
         <w:numPr>
           <w:ilvl w:val="0"/>
-          <w:numId w:val="93"/>
+          <w:numId w:val="92"/>
         </w:numPr>
-        <w:tabs>
-          <w:tab w:val="left" w:pos="0" w:leader="none"/>
-        </w:tabs>
         <w:spacing w:before="0" w:after="0" w:line="240"/>
         <w:ind w:right="0" w:left="1440" w:hanging="360"/>
         <w:jc w:val="left"/>
@@ -7329,11 +7305,8 @@
       <w:pPr>
         <w:numPr>
           <w:ilvl w:val="0"/>
-          <w:numId w:val="93"/>
+          <w:numId w:val="92"/>
         </w:numPr>
-        <w:tabs>
-          <w:tab w:val="left" w:pos="0" w:leader="none"/>
-        </w:tabs>
         <w:spacing w:before="0" w:after="0" w:line="240"/>
         <w:ind w:right="0" w:left="720" w:hanging="360"/>
         <w:jc w:val="left"/>
@@ -7362,11 +7335,8 @@
       <w:pPr>
         <w:numPr>
           <w:ilvl w:val="0"/>
-          <w:numId w:val="93"/>
+          <w:numId w:val="92"/>
         </w:numPr>
-        <w:tabs>
-          <w:tab w:val="left" w:pos="0" w:leader="none"/>
-        </w:tabs>
         <w:spacing w:before="0" w:after="0" w:line="240"/>
         <w:ind w:right="0" w:left="1440" w:hanging="360"/>
         <w:jc w:val="left"/>
@@ -7406,11 +7376,8 @@
       <w:pPr>
         <w:numPr>
           <w:ilvl w:val="0"/>
-          <w:numId w:val="93"/>
+          <w:numId w:val="92"/>
         </w:numPr>
-        <w:tabs>
-          <w:tab w:val="left" w:pos="0" w:leader="none"/>
-        </w:tabs>
         <w:spacing w:before="0" w:after="0" w:line="240"/>
         <w:ind w:right="0" w:left="1440" w:hanging="360"/>
         <w:jc w:val="left"/>
@@ -7450,11 +7417,8 @@
       <w:pPr>
         <w:numPr>
           <w:ilvl w:val="0"/>
-          <w:numId w:val="93"/>
+          <w:numId w:val="92"/>
         </w:numPr>
-        <w:tabs>
-          <w:tab w:val="left" w:pos="0" w:leader="none"/>
-        </w:tabs>
         <w:spacing w:before="0" w:after="0" w:line="240"/>
         <w:ind w:right="0" w:left="1440" w:hanging="360"/>
         <w:jc w:val="left"/>
@@ -7744,11 +7708,8 @@
       <w:pPr>
         <w:numPr>
           <w:ilvl w:val="0"/>
-          <w:numId w:val="101"/>
+          <w:numId w:val="100"/>
         </w:numPr>
-        <w:tabs>
-          <w:tab w:val="left" w:pos="0" w:leader="none"/>
-        </w:tabs>
         <w:spacing w:before="0" w:after="200" w:line="276"/>
         <w:ind w:right="0" w:left="1440" w:hanging="360"/>
         <w:jc w:val="left"/>
@@ -7800,11 +7761,8 @@
       <w:pPr>
         <w:numPr>
           <w:ilvl w:val="0"/>
-          <w:numId w:val="101"/>
+          <w:numId w:val="100"/>
         </w:numPr>
-        <w:tabs>
-          <w:tab w:val="left" w:pos="0" w:leader="none"/>
-        </w:tabs>
         <w:spacing w:before="0" w:after="0" w:line="240"/>
         <w:ind w:right="0" w:left="720" w:hanging="360"/>
         <w:jc w:val="left"/>
@@ -7833,11 +7791,8 @@
       <w:pPr>
         <w:numPr>
           <w:ilvl w:val="0"/>
-          <w:numId w:val="101"/>
+          <w:numId w:val="100"/>
         </w:numPr>
-        <w:tabs>
-          <w:tab w:val="left" w:pos="0" w:leader="none"/>
-        </w:tabs>
         <w:spacing w:before="0" w:after="0" w:line="240"/>
         <w:ind w:right="0" w:left="1440" w:hanging="360"/>
         <w:jc w:val="left"/>
@@ -7966,11 +7921,8 @@
       <w:pPr>
         <w:numPr>
           <w:ilvl w:val="0"/>
-          <w:numId w:val="101"/>
+          <w:numId w:val="100"/>
         </w:numPr>
-        <w:tabs>
-          <w:tab w:val="left" w:pos="0" w:leader="none"/>
-        </w:tabs>
         <w:spacing w:before="0" w:after="0" w:line="240"/>
         <w:ind w:right="0" w:left="720" w:hanging="360"/>
         <w:jc w:val="left"/>
@@ -7999,11 +7951,8 @@
       <w:pPr>
         <w:numPr>
           <w:ilvl w:val="0"/>
-          <w:numId w:val="101"/>
+          <w:numId w:val="100"/>
         </w:numPr>
-        <w:tabs>
-          <w:tab w:val="left" w:pos="0" w:leader="none"/>
-        </w:tabs>
         <w:spacing w:before="0" w:after="0" w:line="240"/>
         <w:ind w:right="0" w:left="1440" w:hanging="360"/>
         <w:jc w:val="left"/>
@@ -8032,11 +7981,8 @@
       <w:pPr>
         <w:numPr>
           <w:ilvl w:val="0"/>
-          <w:numId w:val="101"/>
+          <w:numId w:val="100"/>
         </w:numPr>
-        <w:tabs>
-          <w:tab w:val="left" w:pos="0" w:leader="none"/>
-        </w:tabs>
         <w:spacing w:before="0" w:after="0" w:line="240"/>
         <w:ind w:right="0" w:left="2160" w:hanging="180"/>
         <w:jc w:val="left"/>
@@ -8104,11 +8050,8 @@
       <w:pPr>
         <w:numPr>
           <w:ilvl w:val="0"/>
-          <w:numId w:val="101"/>
+          <w:numId w:val="100"/>
         </w:numPr>
-        <w:tabs>
-          <w:tab w:val="left" w:pos="0" w:leader="none"/>
-        </w:tabs>
         <w:spacing w:before="0" w:after="0" w:line="240"/>
         <w:ind w:right="0" w:left="2160" w:hanging="180"/>
         <w:jc w:val="left"/>
@@ -8184,11 +8127,8 @@
       <w:pPr>
         <w:numPr>
           <w:ilvl w:val="0"/>
-          <w:numId w:val="101"/>
+          <w:numId w:val="100"/>
         </w:numPr>
-        <w:tabs>
-          <w:tab w:val="left" w:pos="0" w:leader="none"/>
-        </w:tabs>
         <w:spacing w:before="0" w:after="0" w:line="240"/>
         <w:ind w:right="0" w:left="2160" w:hanging="180"/>
         <w:jc w:val="left"/>
@@ -8239,11 +8179,8 @@
       <w:pPr>
         <w:numPr>
           <w:ilvl w:val="0"/>
-          <w:numId w:val="101"/>
+          <w:numId w:val="100"/>
         </w:numPr>
-        <w:tabs>
-          <w:tab w:val="left" w:pos="0" w:leader="none"/>
-        </w:tabs>
         <w:spacing w:before="0" w:after="0" w:line="240"/>
         <w:ind w:right="0" w:left="2160" w:hanging="180"/>
         <w:jc w:val="left"/>
@@ -8716,7 +8653,7 @@
             <w:sz w:val="22"/>
             <w:shd w:fill="auto" w:val="clear"/>
           </w:rPr>
-          <w:t xml:space="preserve"> HYPERLINK "http://demospx.commondomain.local/cdcreader.ashx"</w:t>
+          <w:t xml:space="preserve">HYPERLINK "http://demospx.commondomain.local/cdcreader.ashx"</w:t>
         </w:r>
         <w:r>
           <w:rPr>
@@ -8734,13 +8671,13 @@
         <w:r>
           <w:rPr>
             <w:rFonts w:ascii="Courier New" w:hAnsi="Courier New" w:cs="Courier New" w:eastAsia="Courier New"/>
-            <w:color w:val="0000FF"/>
+            <w:color w:val="auto"/>
             <w:spacing w:val="0"/>
             <w:position w:val="0"/>
             <w:sz w:val="22"/>
             <w:shd w:fill="auto" w:val="clear"/>
           </w:rPr>
-          <w:t xml:space="preserve"> HYPERLINK "http://demospx.commondomain.local/cdcreader.ashx"</w:t>
+          <w:t xml:space="preserve">HYPERLINK "http://demospx.commondomain.local/cdcreader.ashx"</w:t>
         </w:r>
         <w:r>
           <w:rPr>
@@ -8863,11 +8800,8 @@
       <w:pPr>
         <w:numPr>
           <w:ilvl w:val="0"/>
-          <w:numId w:val="114"/>
+          <w:numId w:val="113"/>
         </w:numPr>
-        <w:tabs>
-          <w:tab w:val="left" w:pos="0" w:leader="none"/>
-        </w:tabs>
         <w:spacing w:before="0" w:after="0" w:line="240"/>
         <w:ind w:right="0" w:left="1440" w:hanging="360"/>
         <w:jc w:val="left"/>
@@ -8921,11 +8855,8 @@
       <w:pPr>
         <w:numPr>
           <w:ilvl w:val="0"/>
-          <w:numId w:val="114"/>
+          <w:numId w:val="113"/>
         </w:numPr>
-        <w:tabs>
-          <w:tab w:val="left" w:pos="0" w:leader="none"/>
-        </w:tabs>
         <w:spacing w:before="0" w:after="0" w:line="240"/>
         <w:ind w:right="0" w:left="1440" w:hanging="360"/>
         <w:jc w:val="left"/>
@@ -8954,11 +8885,8 @@
       <w:pPr>
         <w:numPr>
           <w:ilvl w:val="0"/>
-          <w:numId w:val="114"/>
+          <w:numId w:val="113"/>
         </w:numPr>
-        <w:tabs>
-          <w:tab w:val="left" w:pos="0" w:leader="none"/>
-        </w:tabs>
         <w:spacing w:before="0" w:after="0" w:line="240"/>
         <w:ind w:right="0" w:left="1440" w:hanging="360"/>
         <w:jc w:val="left"/>
@@ -9012,11 +8940,8 @@
       <w:pPr>
         <w:numPr>
           <w:ilvl w:val="0"/>
-          <w:numId w:val="114"/>
+          <w:numId w:val="113"/>
         </w:numPr>
-        <w:tabs>
-          <w:tab w:val="left" w:pos="0" w:leader="none"/>
-        </w:tabs>
         <w:spacing w:before="0" w:after="200" w:line="276"/>
         <w:ind w:right="0" w:left="2160" w:hanging="180"/>
         <w:jc w:val="left"/>
@@ -9091,11 +9016,8 @@
       <w:pPr>
         <w:numPr>
           <w:ilvl w:val="0"/>
-          <w:numId w:val="114"/>
+          <w:numId w:val="113"/>
         </w:numPr>
-        <w:tabs>
-          <w:tab w:val="left" w:pos="0" w:leader="none"/>
-        </w:tabs>
         <w:spacing w:before="0" w:after="200" w:line="276"/>
         <w:ind w:right="0" w:left="2160" w:hanging="180"/>
         <w:jc w:val="left"/>
@@ -9124,11 +9046,8 @@
       <w:pPr>
         <w:numPr>
           <w:ilvl w:val="0"/>
-          <w:numId w:val="114"/>
+          <w:numId w:val="113"/>
         </w:numPr>
-        <w:tabs>
-          <w:tab w:val="left" w:pos="0" w:leader="none"/>
-        </w:tabs>
         <w:spacing w:before="0" w:after="200" w:line="276"/>
         <w:ind w:right="0" w:left="2160" w:hanging="180"/>
         <w:jc w:val="left"/>
@@ -9201,11 +9120,8 @@
       <w:pPr>
         <w:numPr>
           <w:ilvl w:val="0"/>
-          <w:numId w:val="114"/>
+          <w:numId w:val="113"/>
         </w:numPr>
-        <w:tabs>
-          <w:tab w:val="left" w:pos="0" w:leader="none"/>
-        </w:tabs>
         <w:spacing w:before="0" w:after="0" w:line="240"/>
         <w:ind w:right="0" w:left="1440" w:hanging="360"/>
         <w:jc w:val="left"/>
@@ -9309,7 +9225,7 @@
       <w:pPr>
         <w:numPr>
           <w:ilvl w:val="0"/>
-          <w:numId w:val="121"/>
+          <w:numId w:val="120"/>
         </w:numPr>
         <w:spacing w:before="0" w:after="0" w:line="240"/>
         <w:ind w:right="0" w:left="720" w:hanging="360"/>
@@ -9364,7 +9280,7 @@
       <w:pPr>
         <w:numPr>
           <w:ilvl w:val="0"/>
-          <w:numId w:val="121"/>
+          <w:numId w:val="120"/>
         </w:numPr>
         <w:spacing w:before="0" w:after="0" w:line="240"/>
         <w:ind w:right="0" w:left="720" w:hanging="360"/>
@@ -9394,7 +9310,7 @@
       <w:pPr>
         <w:numPr>
           <w:ilvl w:val="0"/>
-          <w:numId w:val="121"/>
+          <w:numId w:val="120"/>
         </w:numPr>
         <w:spacing w:before="0" w:after="0" w:line="240"/>
         <w:ind w:right="0" w:left="720" w:hanging="360"/>
@@ -9424,7 +9340,7 @@
       <w:pPr>
         <w:numPr>
           <w:ilvl w:val="0"/>
-          <w:numId w:val="121"/>
+          <w:numId w:val="120"/>
         </w:numPr>
         <w:spacing w:before="0" w:after="0" w:line="240"/>
         <w:ind w:right="0" w:left="720" w:hanging="360"/>
@@ -9479,7 +9395,7 @@
       <w:pPr>
         <w:numPr>
           <w:ilvl w:val="0"/>
-          <w:numId w:val="121"/>
+          <w:numId w:val="120"/>
         </w:numPr>
         <w:spacing w:before="0" w:after="0" w:line="240"/>
         <w:ind w:right="0" w:left="720" w:hanging="360"/>
@@ -9509,7 +9425,7 @@
       <w:pPr>
         <w:numPr>
           <w:ilvl w:val="0"/>
-          <w:numId w:val="121"/>
+          <w:numId w:val="120"/>
         </w:numPr>
         <w:spacing w:before="0" w:after="200" w:line="276"/>
         <w:ind w:right="0" w:left="720" w:hanging="360"/>
@@ -9606,7 +9522,7 @@
       <w:pPr>
         <w:numPr>
           <w:ilvl w:val="0"/>
-          <w:numId w:val="125"/>
+          <w:numId w:val="124"/>
         </w:numPr>
         <w:spacing w:before="0" w:after="0" w:line="240"/>
         <w:ind w:right="0" w:left="720" w:hanging="360"/>
@@ -9636,7 +9552,7 @@
       <w:pPr>
         <w:numPr>
           <w:ilvl w:val="0"/>
-          <w:numId w:val="125"/>
+          <w:numId w:val="124"/>
         </w:numPr>
         <w:spacing w:before="0" w:after="0" w:line="240"/>
         <w:ind w:right="0" w:left="720" w:hanging="360"/>
@@ -9666,7 +9582,7 @@
       <w:pPr>
         <w:numPr>
           <w:ilvl w:val="0"/>
-          <w:numId w:val="125"/>
+          <w:numId w:val="124"/>
         </w:numPr>
         <w:spacing w:before="0" w:after="0" w:line="240"/>
         <w:ind w:right="0" w:left="720" w:hanging="360"/>
@@ -9782,7 +9698,7 @@
       <w:pPr>
         <w:numPr>
           <w:ilvl w:val="0"/>
-          <w:numId w:val="129"/>
+          <w:numId w:val="128"/>
         </w:numPr>
         <w:spacing w:before="0" w:after="0" w:line="240"/>
         <w:ind w:right="0" w:left="720" w:hanging="360"/>
@@ -9862,92 +9778,10 @@
         </w:rPr>
         <w:t xml:space="preserve">&lt;add id="</w:t>
       </w:r>
-      <w:r>
-        <w:rPr>
-          <w:rFonts w:ascii="Courier New" w:hAnsi="Courier New" w:cs="Courier New" w:eastAsia="Courier New"/>
-          <w:color w:val="auto"/>
-          <w:spacing w:val="0"/>
-          <w:position w:val="0"/>
-          <w:sz w:val="22"/>
-          <w:shd w:fill="auto" w:val="clear"/>
-        </w:rPr>
-        <w:t xml:space="preserve">http://commondomain.local/</w:t>
-      </w:r>
-      <w:r>
-        <w:rPr>
-          <w:rFonts w:ascii="Courier New" w:hAnsi="Courier New" w:cs="Courier New" w:eastAsia="Courier New"/>
-          <w:color w:val="auto"/>
-          <w:spacing w:val="0"/>
-          <w:position w:val="0"/>
-          <w:sz w:val="22"/>
-          <w:shd w:fill="auto" w:val="clear"/>
-        </w:rPr>
-        <w:t xml:space="preserve">" default="true"&gt;</w:t>
-      </w:r>
-    </w:p>
-    <w:p>
-      <w:pPr>
-        <w:numPr>
-          <w:ilvl w:val="0"/>
-          <w:numId w:val="129"/>
-        </w:numPr>
-        <w:spacing w:before="0" w:after="0" w:line="240"/>
-        <w:ind w:right="0" w:left="720" w:hanging="360"/>
-        <w:jc w:val="left"/>
-        <w:rPr>
-          <w:rFonts w:ascii="Calibri" w:hAnsi="Calibri" w:cs="Calibri" w:eastAsia="Calibri"/>
-          <w:color w:val="auto"/>
-          <w:spacing w:val="0"/>
-          <w:position w:val="0"/>
-          <w:sz w:val="22"/>
-          <w:shd w:fill="auto" w:val="clear"/>
-        </w:rPr>
-      </w:pPr>
-      <w:r>
-        <w:rPr>
-          <w:rFonts w:ascii="Calibri" w:hAnsi="Calibri" w:cs="Calibri" w:eastAsia="Calibri"/>
-          <w:color w:val="auto"/>
-          <w:spacing w:val="0"/>
-          <w:position w:val="0"/>
-          <w:sz w:val="22"/>
-          <w:shd w:fill="auto" w:val="clear"/>
-        </w:rPr>
-        <w:t xml:space="preserve">Restart the browser to make sure the common domain cookie is removed</w:t>
-      </w:r>
-    </w:p>
-    <w:p>
-      <w:pPr>
-        <w:numPr>
-          <w:ilvl w:val="0"/>
-          <w:numId w:val="129"/>
-        </w:numPr>
-        <w:spacing w:before="0" w:after="0" w:line="240"/>
-        <w:ind w:right="0" w:left="720" w:hanging="360"/>
-        <w:jc w:val="left"/>
-        <w:rPr>
-          <w:rFonts w:ascii="Calibri" w:hAnsi="Calibri" w:cs="Calibri" w:eastAsia="Calibri"/>
-          <w:color w:val="auto"/>
-          <w:spacing w:val="0"/>
-          <w:position w:val="0"/>
-          <w:sz w:val="22"/>
-          <w:shd w:fill="auto" w:val="clear"/>
-        </w:rPr>
-      </w:pPr>
-      <w:r>
-        <w:rPr>
-          <w:rFonts w:ascii="Calibri" w:hAnsi="Calibri" w:cs="Calibri" w:eastAsia="Calibri"/>
-          <w:color w:val="auto"/>
-          <w:spacing w:val="0"/>
-          <w:position w:val="0"/>
-          <w:sz w:val="22"/>
-          <w:shd w:fill="auto" w:val="clear"/>
-        </w:rPr>
-        <w:t xml:space="preserve">Access Service Provider 1’s website (</w:t>
-      </w:r>
       <w:hyperlink xmlns:r="http://schemas.openxmlformats.org/officeDocument/2006/relationships" r:id="docRId10">
         <w:r>
           <w:rPr>
-            <w:rFonts w:ascii="Calibri" w:hAnsi="Calibri" w:cs="Calibri" w:eastAsia="Calibri"/>
+            <w:rFonts w:ascii="Courier New" w:hAnsi="Courier New" w:cs="Courier New" w:eastAsia="Courier New"/>
             <w:color w:val="0000FF"/>
             <w:spacing w:val="0"/>
             <w:position w:val="0"/>
@@ -9955,26 +9789,26 @@
             <w:u w:val="single"/>
             <w:shd w:fill="auto" w:val="clear"/>
           </w:rPr>
-          <w:t xml:space="preserve">http://demosp1.local/Default.aspx</w:t>
+          <w:t xml:space="preserve">http://commondomain.local/</w:t>
         </w:r>
       </w:hyperlink>
       <w:r>
         <w:rPr>
-          <w:rFonts w:ascii="Calibri" w:hAnsi="Calibri" w:cs="Calibri" w:eastAsia="Calibri"/>
-          <w:color w:val="auto"/>
-          <w:spacing w:val="0"/>
-          <w:position w:val="0"/>
-          <w:sz w:val="22"/>
-          <w:shd w:fill="auto" w:val="clear"/>
-        </w:rPr>
-        <w:t xml:space="preserve"> ) and click “Go to My page”</w:t>
+          <w:rFonts w:ascii="Courier New" w:hAnsi="Courier New" w:cs="Courier New" w:eastAsia="Courier New"/>
+          <w:color w:val="auto"/>
+          <w:spacing w:val="0"/>
+          <w:position w:val="0"/>
+          <w:sz w:val="22"/>
+          <w:shd w:fill="auto" w:val="clear"/>
+        </w:rPr>
+        <w:t xml:space="preserve">" default="true"&gt;</w:t>
       </w:r>
     </w:p>
     <w:p>
       <w:pPr>
         <w:numPr>
           <w:ilvl w:val="0"/>
-          <w:numId w:val="129"/>
+          <w:numId w:val="128"/>
         </w:numPr>
         <w:spacing w:before="0" w:after="0" w:line="240"/>
         <w:ind w:right="0" w:left="720" w:hanging="360"/>
@@ -9997,224 +9831,14 @@
           <w:sz w:val="22"/>
           <w:shd w:fill="auto" w:val="clear"/>
         </w:rPr>
-        <w:t xml:space="preserve">Notice that the user is not prompted, which IDP to use, since he is immediately redirected to the default IDP.</w:t>
-      </w:r>
-    </w:p>
-    <w:p>
-      <w:pPr>
-        <w:spacing w:before="0" w:after="0" w:line="240"/>
-        <w:ind w:right="0" w:left="0" w:firstLine="0"/>
-        <w:jc w:val="left"/>
-        <w:rPr>
-          <w:rFonts w:ascii="Calibri" w:hAnsi="Calibri" w:cs="Calibri" w:eastAsia="Calibri"/>
-          <w:color w:val="auto"/>
-          <w:spacing w:val="0"/>
-          <w:position w:val="0"/>
-          <w:sz w:val="22"/>
-          <w:shd w:fill="auto" w:val="clear"/>
-        </w:rPr>
-      </w:pPr>
-    </w:p>
-    <w:p>
-      <w:pPr>
-        <w:spacing w:before="240" w:after="0" w:line="240"/>
-        <w:ind w:right="0" w:left="0" w:firstLine="0"/>
-        <w:jc w:val="left"/>
-        <w:rPr>
-          <w:rFonts w:ascii="Cambria" w:hAnsi="Cambria" w:cs="Cambria" w:eastAsia="Cambria"/>
-          <w:b/>
-          <w:color w:val="4F81BD"/>
-          <w:spacing w:val="0"/>
-          <w:position w:val="0"/>
-          <w:sz w:val="22"/>
-          <w:shd w:fill="auto" w:val="clear"/>
-        </w:rPr>
-      </w:pPr>
-      <w:r>
-        <w:rPr>
-          <w:rFonts w:ascii="Cambria" w:hAnsi="Cambria" w:cs="Cambria" w:eastAsia="Cambria"/>
-          <w:b/>
-          <w:color w:val="4F81BD"/>
-          <w:spacing w:val="0"/>
-          <w:position w:val="0"/>
-          <w:sz w:val="22"/>
-          <w:shd w:fill="auto" w:val="clear"/>
-        </w:rPr>
-        <w:t xml:space="preserve">5.4.2</w:t>
-        <w:tab/>
-        <w:t xml:space="preserve">Using the “idpSelectionUrl” attribute</w:t>
-      </w:r>
-    </w:p>
-    <w:p>
-      <w:pPr>
-        <w:spacing w:before="0" w:after="0" w:line="240"/>
-        <w:ind w:right="0" w:left="0" w:firstLine="0"/>
-        <w:jc w:val="left"/>
-        <w:rPr>
-          <w:rFonts w:ascii="Cambria" w:hAnsi="Cambria" w:cs="Cambria" w:eastAsia="Cambria"/>
-          <w:color w:val="auto"/>
-          <w:spacing w:val="0"/>
-          <w:position w:val="0"/>
-          <w:sz w:val="24"/>
-          <w:shd w:fill="auto" w:val="clear"/>
-        </w:rPr>
-      </w:pPr>
-    </w:p>
-    <w:p>
-      <w:pPr>
-        <w:spacing w:before="0" w:after="0" w:line="240"/>
-        <w:ind w:right="0" w:left="0" w:firstLine="0"/>
-        <w:jc w:val="left"/>
-        <w:rPr>
-          <w:rFonts w:ascii="Calibri" w:hAnsi="Calibri" w:cs="Calibri" w:eastAsia="Calibri"/>
-          <w:color w:val="auto"/>
-          <w:spacing w:val="0"/>
-          <w:position w:val="0"/>
-          <w:sz w:val="22"/>
-          <w:shd w:fill="auto" w:val="clear"/>
-        </w:rPr>
-      </w:pPr>
-      <w:r>
-        <w:rPr>
-          <w:rFonts w:ascii="Calibri" w:hAnsi="Calibri" w:cs="Calibri" w:eastAsia="Calibri"/>
-          <w:color w:val="auto"/>
-          <w:spacing w:val="0"/>
-          <w:position w:val="0"/>
-          <w:sz w:val="22"/>
-          <w:shd w:fill="auto" w:val="clear"/>
-        </w:rPr>
-        <w:t xml:space="preserve">With this method, the developer can specify a page that the user should be redirected to, in case multiple IDP’s are available:</w:t>
+        <w:t xml:space="preserve">Restart the browser to make sure the common domain cookie is removed</w:t>
       </w:r>
     </w:p>
     <w:p>
       <w:pPr>
         <w:numPr>
           <w:ilvl w:val="0"/>
-          <w:numId w:val="133"/>
-        </w:numPr>
-        <w:spacing w:before="0" w:after="0" w:line="240"/>
-        <w:ind w:right="0" w:left="720" w:hanging="360"/>
-        <w:jc w:val="left"/>
-        <w:rPr>
-          <w:rFonts w:ascii="Cambria" w:hAnsi="Cambria" w:cs="Cambria" w:eastAsia="Cambria"/>
-          <w:color w:val="auto"/>
-          <w:spacing w:val="0"/>
-          <w:position w:val="0"/>
-          <w:sz w:val="24"/>
-          <w:shd w:fill="auto" w:val="clear"/>
-        </w:rPr>
-      </w:pPr>
-      <w:r>
-        <w:rPr>
-          <w:rFonts w:ascii="Calibri" w:hAnsi="Calibri" w:cs="Calibri" w:eastAsia="Calibri"/>
-          <w:color w:val="auto"/>
-          <w:spacing w:val="0"/>
-          <w:position w:val="0"/>
-          <w:sz w:val="22"/>
-          <w:shd w:fill="auto" w:val="clear"/>
-        </w:rPr>
-        <w:t xml:space="preserve">In case you modified the Web.config as explained in 5.5.1, remove the </w:t>
-      </w:r>
-      <w:r>
-        <w:rPr>
-          <w:rFonts w:ascii="Courier New" w:hAnsi="Courier New" w:cs="Courier New" w:eastAsia="Courier New"/>
-          <w:color w:val="auto"/>
-          <w:spacing w:val="0"/>
-          <w:position w:val="0"/>
-          <w:sz w:val="22"/>
-          <w:shd w:fill="auto" w:val="clear"/>
-        </w:rPr>
-        <w:t xml:space="preserve">default=”true”</w:t>
-      </w:r>
-      <w:r>
-        <w:rPr>
-          <w:rFonts w:ascii="Cambria" w:hAnsi="Cambria" w:cs="Cambria" w:eastAsia="Cambria"/>
-          <w:color w:val="auto"/>
-          <w:spacing w:val="0"/>
-          <w:position w:val="0"/>
-          <w:sz w:val="22"/>
-          <w:shd w:fill="auto" w:val="clear"/>
-        </w:rPr>
-        <w:t xml:space="preserve"> </w:t>
-      </w:r>
-    </w:p>
-    <w:p>
-      <w:pPr>
-        <w:numPr>
-          <w:ilvl w:val="0"/>
-          <w:numId w:val="133"/>
-        </w:numPr>
-        <w:spacing w:before="0" w:after="0" w:line="240"/>
-        <w:ind w:right="0" w:left="720" w:hanging="360"/>
-        <w:jc w:val="left"/>
-        <w:rPr>
-          <w:rFonts w:ascii="Cambria" w:hAnsi="Cambria" w:cs="Cambria" w:eastAsia="Cambria"/>
-          <w:color w:val="auto"/>
-          <w:spacing w:val="0"/>
-          <w:position w:val="0"/>
-          <w:sz w:val="24"/>
-          <w:shd w:fill="auto" w:val="clear"/>
-        </w:rPr>
-      </w:pPr>
-      <w:r>
-        <w:rPr>
-          <w:rFonts w:ascii="Calibri" w:hAnsi="Calibri" w:cs="Calibri" w:eastAsia="Calibri"/>
-          <w:color w:val="auto"/>
-          <w:spacing w:val="0"/>
-          <w:position w:val="0"/>
-          <w:sz w:val="22"/>
-          <w:shd w:fill="auto" w:val="clear"/>
-        </w:rPr>
-        <w:t xml:space="preserve">In the &lt;IDPEndPoints&gt; element, add the idpSelectionUrl and value, so the element looks like this:</w:t>
-        <w:br/>
-      </w:r>
-      <w:r>
-        <w:rPr>
-          <w:rFonts w:ascii="Courier New" w:hAnsi="Courier New" w:cs="Courier New" w:eastAsia="Courier New"/>
-          <w:color w:val="auto"/>
-          <w:spacing w:val="0"/>
-          <w:position w:val="0"/>
-          <w:sz w:val="22"/>
-          <w:shd w:fill="auto" w:val="clear"/>
-        </w:rPr>
-        <w:t xml:space="preserve">&lt;IDPEndPoints metadata="C:\inetpub\cdctest\sp1\metadata\" idpSelectionUrl="/IDPSelectionDemo.aspx"&gt;</w:t>
-      </w:r>
-    </w:p>
-    <w:p>
-      <w:pPr>
-        <w:numPr>
-          <w:ilvl w:val="0"/>
-          <w:numId w:val="133"/>
-        </w:numPr>
-        <w:spacing w:before="0" w:after="0" w:line="240"/>
-        <w:ind w:right="0" w:left="720" w:hanging="360"/>
-        <w:jc w:val="left"/>
-        <w:rPr>
-          <w:rFonts w:ascii="Calibri" w:hAnsi="Calibri" w:cs="Calibri" w:eastAsia="Calibri"/>
-          <w:color w:val="auto"/>
-          <w:spacing w:val="0"/>
-          <w:position w:val="0"/>
-          <w:sz w:val="22"/>
-          <w:shd w:fill="auto" w:val="clear"/>
-        </w:rPr>
-      </w:pPr>
-      <w:r>
-        <w:rPr>
-          <w:rFonts w:ascii="Calibri" w:hAnsi="Calibri" w:cs="Calibri" w:eastAsia="Calibri"/>
-          <w:color w:val="auto"/>
-          <w:spacing w:val="0"/>
-          <w:position w:val="0"/>
-          <w:sz w:val="22"/>
-          <w:shd w:fill="auto" w:val="clear"/>
-        </w:rPr>
-        <w:t xml:space="preserve">Restart the browser to make sure the common domain cookie is removed</w:t>
-      </w:r>
-    </w:p>
-    <w:p>
-      <w:pPr>
-        <w:numPr>
-          <w:ilvl w:val="0"/>
-          <w:numId w:val="133"/>
+          <w:numId w:val="128"/>
         </w:numPr>
         <w:spacing w:before="0" w:after="0" w:line="240"/>
         <w:ind w:right="0" w:left="720" w:hanging="360"/>
@@ -10269,7 +9893,7 @@
       <w:pPr>
         <w:numPr>
           <w:ilvl w:val="0"/>
-          <w:numId w:val="133"/>
+          <w:numId w:val="128"/>
         </w:numPr>
         <w:spacing w:before="0" w:after="0" w:line="240"/>
         <w:ind w:right="0" w:left="720" w:hanging="360"/>
@@ -10292,51 +9916,7 @@
           <w:sz w:val="22"/>
           <w:shd w:fill="auto" w:val="clear"/>
         </w:rPr>
-        <w:t xml:space="preserve">Notice that the browser opens a web-page from the WebsiteDemo project (IDPSelectionDemo.aspx), and not the default IDP selection list from the OIOSAML.NET framework. IDPSelectionDemo.aspx is just a sample of, how a page could look like. The styling and contents is completely defined by the web-developer. The only thing to remember is, that the link, that the user clicks, points to the URL returned by the </w:t>
-      </w:r>
-      <w:r>
-        <w:rPr>
-          <w:rFonts w:ascii="Courier New" w:hAnsi="Courier New" w:cs="Courier New" w:eastAsia="Courier New"/>
-          <w:color w:val="auto"/>
-          <w:spacing w:val="0"/>
-          <w:position w:val="0"/>
-          <w:sz w:val="22"/>
-          <w:shd w:fill="auto" w:val="clear"/>
-        </w:rPr>
-        <w:t xml:space="preserve">GetIDPLoginUrl()</w:t>
-      </w:r>
-      <w:r>
-        <w:rPr>
-          <w:rFonts w:ascii="Calibri" w:hAnsi="Calibri" w:cs="Calibri" w:eastAsia="Calibri"/>
-          <w:color w:val="auto"/>
-          <w:spacing w:val="0"/>
-          <w:position w:val="0"/>
-          <w:sz w:val="22"/>
-          <w:shd w:fill="auto" w:val="clear"/>
-        </w:rPr>
-        <w:t xml:space="preserve"> method on the </w:t>
-      </w:r>
-      <w:r>
-        <w:rPr>
-          <w:rFonts w:ascii="Courier New" w:hAnsi="Courier New" w:cs="Courier New" w:eastAsia="Courier New"/>
-          <w:color w:val="auto"/>
-          <w:spacing w:val="0"/>
-          <w:position w:val="0"/>
-          <w:sz w:val="22"/>
-          <w:shd w:fill="auto" w:val="clear"/>
-        </w:rPr>
-        <w:t xml:space="preserve">dk.nita.saml20.config.IDPEndPoint </w:t>
-      </w:r>
-      <w:r>
-        <w:rPr>
-          <w:rFonts w:ascii="Calibri" w:hAnsi="Calibri" w:cs="Calibri" w:eastAsia="Calibri"/>
-          <w:color w:val="auto"/>
-          <w:spacing w:val="0"/>
-          <w:position w:val="0"/>
-          <w:sz w:val="22"/>
-          <w:shd w:fill="auto" w:val="clear"/>
-        </w:rPr>
-        <w:t xml:space="preserve">class. See IDPSelectionDemo.aspx.cs for an example.</w:t>
+        <w:t xml:space="preserve">Notice that the user is not prompted, which IDP to use, since he is immediately redirected to the default IDP.</w:t>
       </w:r>
     </w:p>
     <w:p>
@@ -10379,9 +9959,9 @@
           <w:sz w:val="22"/>
           <w:shd w:fill="auto" w:val="clear"/>
         </w:rPr>
-        <w:t xml:space="preserve">5.4.3</w:t>
+        <w:t xml:space="preserve">5.4.2</w:t>
         <w:tab/>
-        <w:t xml:space="preserve">Using the IDPSelectionEvent</w:t>
+        <w:t xml:space="preserve">Using the “idpSelectionUrl” attribute</w:t>
       </w:r>
     </w:p>
     <w:p>
@@ -10409,42 +9989,27 @@
           <w:color w:val="auto"/>
           <w:spacing w:val="0"/>
           <w:position w:val="0"/>
-          <w:sz w:val="24"/>
-          <w:shd w:fill="auto" w:val="clear"/>
-        </w:rPr>
-      </w:pPr>
-      <w:r>
-        <w:rPr>
-          <w:rFonts w:ascii="Calibri" w:hAnsi="Calibri" w:cs="Calibri" w:eastAsia="Calibri"/>
-          <w:color w:val="auto"/>
-          <w:spacing w:val="0"/>
-          <w:position w:val="0"/>
-          <w:sz w:val="24"/>
-          <w:shd w:fill="auto" w:val="clear"/>
-        </w:rPr>
-        <w:t xml:space="preserve">The third method for selecting an IDP end point is done programmatically by using a .NET event:</w:t>
-      </w:r>
-    </w:p>
-    <w:p>
-      <w:pPr>
-        <w:spacing w:before="0" w:after="0" w:line="240"/>
-        <w:ind w:right="0" w:left="0" w:firstLine="0"/>
-        <w:jc w:val="left"/>
-        <w:rPr>
-          <w:rFonts w:ascii="Calibri" w:hAnsi="Calibri" w:cs="Calibri" w:eastAsia="Calibri"/>
-          <w:color w:val="auto"/>
-          <w:spacing w:val="0"/>
-          <w:position w:val="0"/>
-          <w:sz w:val="24"/>
-          <w:shd w:fill="auto" w:val="clear"/>
-        </w:rPr>
-      </w:pPr>
+          <w:sz w:val="22"/>
+          <w:shd w:fill="auto" w:val="clear"/>
+        </w:rPr>
+      </w:pPr>
+      <w:r>
+        <w:rPr>
+          <w:rFonts w:ascii="Calibri" w:hAnsi="Calibri" w:cs="Calibri" w:eastAsia="Calibri"/>
+          <w:color w:val="auto"/>
+          <w:spacing w:val="0"/>
+          <w:position w:val="0"/>
+          <w:sz w:val="22"/>
+          <w:shd w:fill="auto" w:val="clear"/>
+        </w:rPr>
+        <w:t xml:space="preserve">With this method, the developer can specify a page that the user should be redirected to, in case multiple IDP’s are available:</w:t>
+      </w:r>
     </w:p>
     <w:p>
       <w:pPr>
         <w:numPr>
           <w:ilvl w:val="0"/>
-          <w:numId w:val="137"/>
+          <w:numId w:val="132"/>
         </w:numPr>
         <w:spacing w:before="0" w:after="0" w:line="240"/>
         <w:ind w:right="0" w:left="720" w:hanging="360"/>
@@ -10467,7 +10032,7 @@
           <w:sz w:val="22"/>
           <w:shd w:fill="auto" w:val="clear"/>
         </w:rPr>
-        <w:t xml:space="preserve">In case you modified the Web.config as explained in 5.5.1, remove the attribute </w:t>
+        <w:t xml:space="preserve">In case you modified the Web.config as explained in 5.5.1, remove the </w:t>
       </w:r>
       <w:r>
         <w:rPr>
@@ -10496,7 +10061,7 @@
       <w:pPr>
         <w:numPr>
           <w:ilvl w:val="0"/>
-          <w:numId w:val="137"/>
+          <w:numId w:val="132"/>
         </w:numPr>
         <w:spacing w:before="0" w:after="0" w:line="240"/>
         <w:ind w:right="0" w:left="720" w:hanging="360"/>
@@ -10519,209 +10084,56 @@
           <w:sz w:val="22"/>
           <w:shd w:fill="auto" w:val="clear"/>
         </w:rPr>
-        <w:t xml:space="preserve">In case you modified the Web.config as explained in 5.5.2, remove the attribute </w:t>
-      </w:r>
-      <w:r>
-        <w:rPr>
-          <w:rFonts w:ascii="Courier New" w:hAnsi="Courier New" w:cs="Courier New" w:eastAsia="Courier New"/>
-          <w:color w:val="auto"/>
-          <w:spacing w:val="0"/>
-          <w:position w:val="0"/>
-          <w:sz w:val="22"/>
-          <w:shd w:fill="auto" w:val="clear"/>
-        </w:rPr>
-        <w:t xml:space="preserve">idpSelectionUrl="/IDPSelectionDemo.aspx"</w:t>
+        <w:t xml:space="preserve">In the &lt;IDPEndPoints&gt; element, add the idpSelectionUrl and value, so the element looks like this:</w:t>
+        <w:br/>
+      </w:r>
+      <w:r>
+        <w:rPr>
+          <w:rFonts w:ascii="Courier New" w:hAnsi="Courier New" w:cs="Courier New" w:eastAsia="Courier New"/>
+          <w:color w:val="auto"/>
+          <w:spacing w:val="0"/>
+          <w:position w:val="0"/>
+          <w:sz w:val="22"/>
+          <w:shd w:fill="auto" w:val="clear"/>
+        </w:rPr>
+        <w:t xml:space="preserve">&lt;IDPEndPoints metadata="C:\inetpub\cdctest\sp1\metadata\" idpSelectionUrl="/IDPSelectionDemo.aspx"&gt;</w:t>
       </w:r>
     </w:p>
     <w:p>
       <w:pPr>
         <w:numPr>
           <w:ilvl w:val="0"/>
-          <w:numId w:val="137"/>
+          <w:numId w:val="132"/>
         </w:numPr>
         <w:spacing w:before="0" w:after="0" w:line="240"/>
         <w:ind w:right="0" w:left="720" w:hanging="360"/>
         <w:jc w:val="left"/>
         <w:rPr>
-          <w:rFonts w:ascii="Cambria" w:hAnsi="Cambria" w:cs="Cambria" w:eastAsia="Cambria"/>
-          <w:color w:val="auto"/>
-          <w:spacing w:val="0"/>
-          <w:position w:val="0"/>
-          <w:sz w:val="24"/>
-          <w:shd w:fill="auto" w:val="clear"/>
-        </w:rPr>
-      </w:pPr>
-      <w:r>
-        <w:rPr>
-          <w:rFonts w:ascii="Calibri" w:hAnsi="Calibri" w:cs="Calibri" w:eastAsia="Calibri"/>
-          <w:color w:val="auto"/>
-          <w:spacing w:val="0"/>
-          <w:position w:val="0"/>
-          <w:sz w:val="24"/>
-          <w:shd w:fill="auto" w:val="clear"/>
-        </w:rPr>
-        <w:t xml:space="preserve">See an example of a IDPSelectionEvent handler in Global.asax.cs, named </w:t>
-      </w:r>
-      <w:r>
-        <w:rPr>
-          <w:rFonts w:ascii="Courier New" w:hAnsi="Courier New" w:cs="Courier New" w:eastAsia="Courier New"/>
-          <w:color w:val="auto"/>
-          <w:spacing w:val="0"/>
-          <w:position w:val="0"/>
-          <w:sz w:val="20"/>
-          <w:shd w:fill="auto" w:val="clear"/>
-        </w:rPr>
-        <w:t xml:space="preserve">_idpSelectionEventHandler. </w:t>
-      </w:r>
-      <w:r>
-        <w:rPr>
-          <w:rFonts w:ascii="Calibri" w:hAnsi="Calibri" w:cs="Calibri" w:eastAsia="Calibri"/>
-          <w:color w:val="auto"/>
-          <w:spacing w:val="0"/>
-          <w:position w:val="0"/>
-          <w:sz w:val="22"/>
-          <w:shd w:fill="auto" w:val="clear"/>
-        </w:rPr>
-        <w:t xml:space="preserve">To use this handler add this line to </w:t>
-      </w:r>
-      <w:r>
-        <w:rPr>
-          <w:rFonts w:ascii="Courier New" w:hAnsi="Courier New" w:cs="Courier New" w:eastAsia="Courier New"/>
-          <w:color w:val="auto"/>
-          <w:spacing w:val="0"/>
-          <w:position w:val="0"/>
-          <w:sz w:val="20"/>
-          <w:shd w:fill="auto" w:val="clear"/>
-        </w:rPr>
-        <w:t xml:space="preserve">Application_Start</w:t>
-      </w:r>
-      <w:r>
-        <w:rPr>
-          <w:rFonts w:ascii="Calibri" w:hAnsi="Calibri" w:cs="Calibri" w:eastAsia="Calibri"/>
-          <w:color w:val="auto"/>
-          <w:spacing w:val="0"/>
-          <w:position w:val="0"/>
-          <w:sz w:val="22"/>
-          <w:shd w:fill="auto" w:val="clear"/>
-        </w:rPr>
-        <w:t xml:space="preserve"> (in </w:t>
-      </w:r>
-      <w:r>
-        <w:rPr>
-          <w:rFonts w:ascii="Calibri" w:hAnsi="Calibri" w:cs="Calibri" w:eastAsia="Calibri"/>
-          <w:color w:val="auto"/>
-          <w:spacing w:val="0"/>
-          <w:position w:val="0"/>
-          <w:sz w:val="24"/>
-          <w:shd w:fill="auto" w:val="clear"/>
-        </w:rPr>
-        <w:t xml:space="preserve">Global.asax.cs)</w:t>
-      </w:r>
-      <w:r>
-        <w:rPr>
-          <w:rFonts w:ascii="Calibri" w:hAnsi="Calibri" w:cs="Calibri" w:eastAsia="Calibri"/>
-          <w:color w:val="auto"/>
-          <w:spacing w:val="0"/>
-          <w:position w:val="0"/>
-          <w:sz w:val="22"/>
-          <w:shd w:fill="auto" w:val="clear"/>
-        </w:rPr>
-        <w:t xml:space="preserve">:</w:t>
-        <w:br/>
-        <w:br/>
-      </w:r>
-      <w:r>
-        <w:rPr>
-          <w:rFonts w:ascii="Courier New" w:hAnsi="Courier New" w:cs="Courier New" w:eastAsia="Courier New"/>
-          <w:color w:val="auto"/>
-          <w:spacing w:val="0"/>
-          <w:position w:val="0"/>
-          <w:sz w:val="20"/>
-          <w:shd w:fill="auto" w:val="clear"/>
-        </w:rPr>
-        <w:t xml:space="preserve">IDPSelectionUtil.IDPSelectionEvent += _idpSelectionEventHandler;</w:t>
-        <w:br/>
+          <w:rFonts w:ascii="Calibri" w:hAnsi="Calibri" w:cs="Calibri" w:eastAsia="Calibri"/>
+          <w:color w:val="auto"/>
+          <w:spacing w:val="0"/>
+          <w:position w:val="0"/>
+          <w:sz w:val="22"/>
+          <w:shd w:fill="auto" w:val="clear"/>
+        </w:rPr>
+      </w:pPr>
+      <w:r>
+        <w:rPr>
+          <w:rFonts w:ascii="Calibri" w:hAnsi="Calibri" w:cs="Calibri" w:eastAsia="Calibri"/>
+          <w:color w:val="auto"/>
+          <w:spacing w:val="0"/>
+          <w:position w:val="0"/>
+          <w:sz w:val="22"/>
+          <w:shd w:fill="auto" w:val="clear"/>
+        </w:rPr>
+        <w:t xml:space="preserve">Restart the browser to make sure the common domain cookie is removed</w:t>
       </w:r>
     </w:p>
     <w:p>
       <w:pPr>
         <w:numPr>
           <w:ilvl w:val="0"/>
-          <w:numId w:val="137"/>
-        </w:numPr>
-        <w:spacing w:before="0" w:after="0" w:line="240"/>
-        <w:ind w:right="0" w:left="720" w:hanging="360"/>
-        <w:jc w:val="left"/>
-        <w:rPr>
-          <w:rFonts w:ascii="Calibri" w:hAnsi="Calibri" w:cs="Calibri" w:eastAsia="Calibri"/>
-          <w:color w:val="auto"/>
-          <w:spacing w:val="0"/>
-          <w:position w:val="0"/>
-          <w:sz w:val="22"/>
-          <w:shd w:fill="auto" w:val="clear"/>
-        </w:rPr>
-      </w:pPr>
-      <w:r>
-        <w:rPr>
-          <w:rFonts w:ascii="Calibri" w:hAnsi="Calibri" w:cs="Calibri" w:eastAsia="Calibri"/>
-          <w:color w:val="auto"/>
-          <w:spacing w:val="0"/>
-          <w:position w:val="0"/>
-          <w:sz w:val="22"/>
-          <w:shd w:fill="auto" w:val="clear"/>
-        </w:rPr>
-        <w:t xml:space="preserve">Since we are professional developers, always remembering to clean up, dispose etc. in our code (!) , add this line to Application_End (in Global.asax.cs):</w:t>
-        <w:br/>
-        <w:br/>
-      </w:r>
-      <w:r>
-        <w:rPr>
-          <w:rFonts w:ascii="Courier New" w:hAnsi="Courier New" w:cs="Courier New" w:eastAsia="Courier New"/>
-          <w:color w:val="auto"/>
-          <w:spacing w:val="0"/>
-          <w:position w:val="0"/>
-          <w:sz w:val="20"/>
-          <w:shd w:fill="auto" w:val="clear"/>
-        </w:rPr>
-        <w:t xml:space="preserve">IDPSelectionUtil.IDPSelectionEvent -= _idpSelectionEventHandler;</w:t>
-        <w:br/>
-      </w:r>
-    </w:p>
-    <w:p>
-      <w:pPr>
-        <w:numPr>
-          <w:ilvl w:val="0"/>
-          <w:numId w:val="137"/>
-        </w:numPr>
-        <w:spacing w:before="0" w:after="0" w:line="240"/>
-        <w:ind w:right="0" w:left="720" w:hanging="360"/>
-        <w:jc w:val="left"/>
-        <w:rPr>
-          <w:rFonts w:ascii="Calibri" w:hAnsi="Calibri" w:cs="Calibri" w:eastAsia="Calibri"/>
-          <w:color w:val="auto"/>
-          <w:spacing w:val="0"/>
-          <w:position w:val="0"/>
-          <w:sz w:val="22"/>
-          <w:shd w:fill="auto" w:val="clear"/>
-        </w:rPr>
-      </w:pPr>
-      <w:r>
-        <w:rPr>
-          <w:rFonts w:ascii="Calibri" w:hAnsi="Calibri" w:cs="Calibri" w:eastAsia="Calibri"/>
-          <w:color w:val="auto"/>
-          <w:spacing w:val="0"/>
-          <w:position w:val="0"/>
-          <w:sz w:val="22"/>
-          <w:shd w:fill="auto" w:val="clear"/>
-        </w:rPr>
-        <w:t xml:space="preserve">Restart the browser to make sure the common domain cookie is removed</w:t>
-      </w:r>
-    </w:p>
-    <w:p>
-      <w:pPr>
-        <w:numPr>
-          <w:ilvl w:val="0"/>
-          <w:numId w:val="137"/>
+          <w:numId w:val="132"/>
         </w:numPr>
         <w:spacing w:before="0" w:after="0" w:line="240"/>
         <w:ind w:right="0" w:left="720" w:hanging="360"/>
@@ -10776,7 +10188,7 @@
       <w:pPr>
         <w:numPr>
           <w:ilvl w:val="0"/>
-          <w:numId w:val="137"/>
+          <w:numId w:val="132"/>
         </w:numPr>
         <w:spacing w:before="0" w:after="0" w:line="240"/>
         <w:ind w:right="0" w:left="720" w:hanging="360"/>
@@ -10799,6 +10211,513 @@
           <w:sz w:val="22"/>
           <w:shd w:fill="auto" w:val="clear"/>
         </w:rPr>
+        <w:t xml:space="preserve">Notice that the browser opens a web-page from the WebsiteDemo project (IDPSelectionDemo.aspx), and not the default IDP selection list from the OIOSAML.NET framework. IDPSelectionDemo.aspx is just a sample of, how a page could look like. The styling and contents is completely defined by the web-developer. The only thing to remember is, that the link, that the user clicks, points to the URL returned by the </w:t>
+      </w:r>
+      <w:r>
+        <w:rPr>
+          <w:rFonts w:ascii="Courier New" w:hAnsi="Courier New" w:cs="Courier New" w:eastAsia="Courier New"/>
+          <w:color w:val="auto"/>
+          <w:spacing w:val="0"/>
+          <w:position w:val="0"/>
+          <w:sz w:val="22"/>
+          <w:shd w:fill="auto" w:val="clear"/>
+        </w:rPr>
+        <w:t xml:space="preserve">GetIDPLoginUrl()</w:t>
+      </w:r>
+      <w:r>
+        <w:rPr>
+          <w:rFonts w:ascii="Calibri" w:hAnsi="Calibri" w:cs="Calibri" w:eastAsia="Calibri"/>
+          <w:color w:val="auto"/>
+          <w:spacing w:val="0"/>
+          <w:position w:val="0"/>
+          <w:sz w:val="22"/>
+          <w:shd w:fill="auto" w:val="clear"/>
+        </w:rPr>
+        <w:t xml:space="preserve"> method on the </w:t>
+      </w:r>
+      <w:r>
+        <w:rPr>
+          <w:rFonts w:ascii="Courier New" w:hAnsi="Courier New" w:cs="Courier New" w:eastAsia="Courier New"/>
+          <w:color w:val="auto"/>
+          <w:spacing w:val="0"/>
+          <w:position w:val="0"/>
+          <w:sz w:val="22"/>
+          <w:shd w:fill="auto" w:val="clear"/>
+        </w:rPr>
+        <w:t xml:space="preserve">dk.nita.saml20.config.IDPEndPoint </w:t>
+      </w:r>
+      <w:r>
+        <w:rPr>
+          <w:rFonts w:ascii="Calibri" w:hAnsi="Calibri" w:cs="Calibri" w:eastAsia="Calibri"/>
+          <w:color w:val="auto"/>
+          <w:spacing w:val="0"/>
+          <w:position w:val="0"/>
+          <w:sz w:val="22"/>
+          <w:shd w:fill="auto" w:val="clear"/>
+        </w:rPr>
+        <w:t xml:space="preserve">class. See IDPSelectionDemo.aspx.cs for an example.</w:t>
+      </w:r>
+    </w:p>
+    <w:p>
+      <w:pPr>
+        <w:spacing w:before="0" w:after="0" w:line="240"/>
+        <w:ind w:right="0" w:left="0" w:firstLine="0"/>
+        <w:jc w:val="left"/>
+        <w:rPr>
+          <w:rFonts w:ascii="Calibri" w:hAnsi="Calibri" w:cs="Calibri" w:eastAsia="Calibri"/>
+          <w:color w:val="auto"/>
+          <w:spacing w:val="0"/>
+          <w:position w:val="0"/>
+          <w:sz w:val="22"/>
+          <w:shd w:fill="auto" w:val="clear"/>
+        </w:rPr>
+      </w:pPr>
+    </w:p>
+    <w:p>
+      <w:pPr>
+        <w:spacing w:before="240" w:after="0" w:line="240"/>
+        <w:ind w:right="0" w:left="0" w:firstLine="0"/>
+        <w:jc w:val="left"/>
+        <w:rPr>
+          <w:rFonts w:ascii="Cambria" w:hAnsi="Cambria" w:cs="Cambria" w:eastAsia="Cambria"/>
+          <w:b/>
+          <w:color w:val="4F81BD"/>
+          <w:spacing w:val="0"/>
+          <w:position w:val="0"/>
+          <w:sz w:val="22"/>
+          <w:shd w:fill="auto" w:val="clear"/>
+        </w:rPr>
+      </w:pPr>
+      <w:r>
+        <w:rPr>
+          <w:rFonts w:ascii="Cambria" w:hAnsi="Cambria" w:cs="Cambria" w:eastAsia="Cambria"/>
+          <w:b/>
+          <w:color w:val="4F81BD"/>
+          <w:spacing w:val="0"/>
+          <w:position w:val="0"/>
+          <w:sz w:val="22"/>
+          <w:shd w:fill="auto" w:val="clear"/>
+        </w:rPr>
+        <w:t xml:space="preserve">5.4.3</w:t>
+        <w:tab/>
+        <w:t xml:space="preserve">Using the IDPSelectionEvent</w:t>
+      </w:r>
+    </w:p>
+    <w:p>
+      <w:pPr>
+        <w:spacing w:before="0" w:after="0" w:line="240"/>
+        <w:ind w:right="0" w:left="0" w:firstLine="0"/>
+        <w:jc w:val="left"/>
+        <w:rPr>
+          <w:rFonts w:ascii="Cambria" w:hAnsi="Cambria" w:cs="Cambria" w:eastAsia="Cambria"/>
+          <w:color w:val="auto"/>
+          <w:spacing w:val="0"/>
+          <w:position w:val="0"/>
+          <w:sz w:val="24"/>
+          <w:shd w:fill="auto" w:val="clear"/>
+        </w:rPr>
+      </w:pPr>
+    </w:p>
+    <w:p>
+      <w:pPr>
+        <w:spacing w:before="0" w:after="0" w:line="240"/>
+        <w:ind w:right="0" w:left="0" w:firstLine="0"/>
+        <w:jc w:val="left"/>
+        <w:rPr>
+          <w:rFonts w:ascii="Calibri" w:hAnsi="Calibri" w:cs="Calibri" w:eastAsia="Calibri"/>
+          <w:color w:val="auto"/>
+          <w:spacing w:val="0"/>
+          <w:position w:val="0"/>
+          <w:sz w:val="24"/>
+          <w:shd w:fill="auto" w:val="clear"/>
+        </w:rPr>
+      </w:pPr>
+      <w:r>
+        <w:rPr>
+          <w:rFonts w:ascii="Calibri" w:hAnsi="Calibri" w:cs="Calibri" w:eastAsia="Calibri"/>
+          <w:color w:val="auto"/>
+          <w:spacing w:val="0"/>
+          <w:position w:val="0"/>
+          <w:sz w:val="24"/>
+          <w:shd w:fill="auto" w:val="clear"/>
+        </w:rPr>
+        <w:t xml:space="preserve">The third method for selecting an IDP end point is done programmatically by using a .NET event:</w:t>
+      </w:r>
+    </w:p>
+    <w:p>
+      <w:pPr>
+        <w:spacing w:before="0" w:after="0" w:line="240"/>
+        <w:ind w:right="0" w:left="0" w:firstLine="0"/>
+        <w:jc w:val="left"/>
+        <w:rPr>
+          <w:rFonts w:ascii="Calibri" w:hAnsi="Calibri" w:cs="Calibri" w:eastAsia="Calibri"/>
+          <w:color w:val="auto"/>
+          <w:spacing w:val="0"/>
+          <w:position w:val="0"/>
+          <w:sz w:val="24"/>
+          <w:shd w:fill="auto" w:val="clear"/>
+        </w:rPr>
+      </w:pPr>
+    </w:p>
+    <w:p>
+      <w:pPr>
+        <w:numPr>
+          <w:ilvl w:val="0"/>
+          <w:numId w:val="136"/>
+        </w:numPr>
+        <w:spacing w:before="0" w:after="0" w:line="240"/>
+        <w:ind w:right="0" w:left="720" w:hanging="360"/>
+        <w:jc w:val="left"/>
+        <w:rPr>
+          <w:rFonts w:ascii="Cambria" w:hAnsi="Cambria" w:cs="Cambria" w:eastAsia="Cambria"/>
+          <w:color w:val="auto"/>
+          <w:spacing w:val="0"/>
+          <w:position w:val="0"/>
+          <w:sz w:val="24"/>
+          <w:shd w:fill="auto" w:val="clear"/>
+        </w:rPr>
+      </w:pPr>
+      <w:r>
+        <w:rPr>
+          <w:rFonts w:ascii="Calibri" w:hAnsi="Calibri" w:cs="Calibri" w:eastAsia="Calibri"/>
+          <w:color w:val="auto"/>
+          <w:spacing w:val="0"/>
+          <w:position w:val="0"/>
+          <w:sz w:val="22"/>
+          <w:shd w:fill="auto" w:val="clear"/>
+        </w:rPr>
+        <w:t xml:space="preserve">In case you modified the Web.config as explained in 5.5.1, remove the attribute </w:t>
+      </w:r>
+      <w:r>
+        <w:rPr>
+          <w:rFonts w:ascii="Courier New" w:hAnsi="Courier New" w:cs="Courier New" w:eastAsia="Courier New"/>
+          <w:color w:val="auto"/>
+          <w:spacing w:val="0"/>
+          <w:position w:val="0"/>
+          <w:sz w:val="22"/>
+          <w:shd w:fill="auto" w:val="clear"/>
+        </w:rPr>
+        <w:t xml:space="preserve">default=”true”</w:t>
+      </w:r>
+      <w:r>
+        <w:rPr>
+          <w:rFonts w:ascii="Cambria" w:hAnsi="Cambria" w:cs="Cambria" w:eastAsia="Cambria"/>
+          <w:color w:val="auto"/>
+          <w:spacing w:val="0"/>
+          <w:position w:val="0"/>
+          <w:sz w:val="22"/>
+          <w:shd w:fill="auto" w:val="clear"/>
+        </w:rPr>
+        <w:t xml:space="preserve"> </w:t>
+      </w:r>
+    </w:p>
+    <w:p>
+      <w:pPr>
+        <w:numPr>
+          <w:ilvl w:val="0"/>
+          <w:numId w:val="136"/>
+        </w:numPr>
+        <w:spacing w:before="0" w:after="0" w:line="240"/>
+        <w:ind w:right="0" w:left="720" w:hanging="360"/>
+        <w:jc w:val="left"/>
+        <w:rPr>
+          <w:rFonts w:ascii="Cambria" w:hAnsi="Cambria" w:cs="Cambria" w:eastAsia="Cambria"/>
+          <w:color w:val="auto"/>
+          <w:spacing w:val="0"/>
+          <w:position w:val="0"/>
+          <w:sz w:val="24"/>
+          <w:shd w:fill="auto" w:val="clear"/>
+        </w:rPr>
+      </w:pPr>
+      <w:r>
+        <w:rPr>
+          <w:rFonts w:ascii="Calibri" w:hAnsi="Calibri" w:cs="Calibri" w:eastAsia="Calibri"/>
+          <w:color w:val="auto"/>
+          <w:spacing w:val="0"/>
+          <w:position w:val="0"/>
+          <w:sz w:val="22"/>
+          <w:shd w:fill="auto" w:val="clear"/>
+        </w:rPr>
+        <w:t xml:space="preserve">In case you modified the Web.config as explained in 5.5.2, remove the attribute </w:t>
+      </w:r>
+      <w:r>
+        <w:rPr>
+          <w:rFonts w:ascii="Courier New" w:hAnsi="Courier New" w:cs="Courier New" w:eastAsia="Courier New"/>
+          <w:color w:val="auto"/>
+          <w:spacing w:val="0"/>
+          <w:position w:val="0"/>
+          <w:sz w:val="22"/>
+          <w:shd w:fill="auto" w:val="clear"/>
+        </w:rPr>
+        <w:t xml:space="preserve">idpSelectionUrl="/IDPSelectionDemo.aspx"</w:t>
+      </w:r>
+    </w:p>
+    <w:p>
+      <w:pPr>
+        <w:numPr>
+          <w:ilvl w:val="0"/>
+          <w:numId w:val="136"/>
+        </w:numPr>
+        <w:spacing w:before="0" w:after="0" w:line="240"/>
+        <w:ind w:right="0" w:left="720" w:hanging="360"/>
+        <w:jc w:val="left"/>
+        <w:rPr>
+          <w:rFonts w:ascii="Cambria" w:hAnsi="Cambria" w:cs="Cambria" w:eastAsia="Cambria"/>
+          <w:color w:val="auto"/>
+          <w:spacing w:val="0"/>
+          <w:position w:val="0"/>
+          <w:sz w:val="24"/>
+          <w:shd w:fill="auto" w:val="clear"/>
+        </w:rPr>
+      </w:pPr>
+      <w:r>
+        <w:rPr>
+          <w:rFonts w:ascii="Calibri" w:hAnsi="Calibri" w:cs="Calibri" w:eastAsia="Calibri"/>
+          <w:color w:val="auto"/>
+          <w:spacing w:val="0"/>
+          <w:position w:val="0"/>
+          <w:sz w:val="24"/>
+          <w:shd w:fill="auto" w:val="clear"/>
+        </w:rPr>
+        <w:t xml:space="preserve">See an example of a IDPSelectionEvent handler in Global.asax.cs, named </w:t>
+      </w:r>
+      <w:r>
+        <w:rPr>
+          <w:rFonts w:ascii="Courier New" w:hAnsi="Courier New" w:cs="Courier New" w:eastAsia="Courier New"/>
+          <w:color w:val="auto"/>
+          <w:spacing w:val="0"/>
+          <w:position w:val="0"/>
+          <w:sz w:val="20"/>
+          <w:shd w:fill="auto" w:val="clear"/>
+        </w:rPr>
+        <w:t xml:space="preserve">_idpSelectionEventHandler. </w:t>
+      </w:r>
+      <w:r>
+        <w:rPr>
+          <w:rFonts w:ascii="Calibri" w:hAnsi="Calibri" w:cs="Calibri" w:eastAsia="Calibri"/>
+          <w:color w:val="auto"/>
+          <w:spacing w:val="0"/>
+          <w:position w:val="0"/>
+          <w:sz w:val="22"/>
+          <w:shd w:fill="auto" w:val="clear"/>
+        </w:rPr>
+        <w:t xml:space="preserve">To use this handler add this line to </w:t>
+      </w:r>
+      <w:r>
+        <w:rPr>
+          <w:rFonts w:ascii="Courier New" w:hAnsi="Courier New" w:cs="Courier New" w:eastAsia="Courier New"/>
+          <w:color w:val="auto"/>
+          <w:spacing w:val="0"/>
+          <w:position w:val="0"/>
+          <w:sz w:val="20"/>
+          <w:shd w:fill="auto" w:val="clear"/>
+        </w:rPr>
+        <w:t xml:space="preserve">Application_Start</w:t>
+      </w:r>
+      <w:r>
+        <w:rPr>
+          <w:rFonts w:ascii="Calibri" w:hAnsi="Calibri" w:cs="Calibri" w:eastAsia="Calibri"/>
+          <w:color w:val="auto"/>
+          <w:spacing w:val="0"/>
+          <w:position w:val="0"/>
+          <w:sz w:val="22"/>
+          <w:shd w:fill="auto" w:val="clear"/>
+        </w:rPr>
+        <w:t xml:space="preserve"> (in </w:t>
+      </w:r>
+      <w:r>
+        <w:rPr>
+          <w:rFonts w:ascii="Calibri" w:hAnsi="Calibri" w:cs="Calibri" w:eastAsia="Calibri"/>
+          <w:color w:val="auto"/>
+          <w:spacing w:val="0"/>
+          <w:position w:val="0"/>
+          <w:sz w:val="24"/>
+          <w:shd w:fill="auto" w:val="clear"/>
+        </w:rPr>
+        <w:t xml:space="preserve">Global.asax.cs)</w:t>
+      </w:r>
+      <w:r>
+        <w:rPr>
+          <w:rFonts w:ascii="Calibri" w:hAnsi="Calibri" w:cs="Calibri" w:eastAsia="Calibri"/>
+          <w:color w:val="auto"/>
+          <w:spacing w:val="0"/>
+          <w:position w:val="0"/>
+          <w:sz w:val="22"/>
+          <w:shd w:fill="auto" w:val="clear"/>
+        </w:rPr>
+        <w:t xml:space="preserve">:</w:t>
+        <w:br/>
+        <w:br/>
+      </w:r>
+      <w:r>
+        <w:rPr>
+          <w:rFonts w:ascii="Courier New" w:hAnsi="Courier New" w:cs="Courier New" w:eastAsia="Courier New"/>
+          <w:color w:val="auto"/>
+          <w:spacing w:val="0"/>
+          <w:position w:val="0"/>
+          <w:sz w:val="20"/>
+          <w:shd w:fill="auto" w:val="clear"/>
+        </w:rPr>
+        <w:t xml:space="preserve">IDPSelectionUtil.IDPSelectionEvent += _idpSelectionEventHandler;</w:t>
+        <w:br/>
+      </w:r>
+    </w:p>
+    <w:p>
+      <w:pPr>
+        <w:numPr>
+          <w:ilvl w:val="0"/>
+          <w:numId w:val="136"/>
+        </w:numPr>
+        <w:spacing w:before="0" w:after="0" w:line="240"/>
+        <w:ind w:right="0" w:left="720" w:hanging="360"/>
+        <w:jc w:val="left"/>
+        <w:rPr>
+          <w:rFonts w:ascii="Calibri" w:hAnsi="Calibri" w:cs="Calibri" w:eastAsia="Calibri"/>
+          <w:color w:val="auto"/>
+          <w:spacing w:val="0"/>
+          <w:position w:val="0"/>
+          <w:sz w:val="22"/>
+          <w:shd w:fill="auto" w:val="clear"/>
+        </w:rPr>
+      </w:pPr>
+      <w:r>
+        <w:rPr>
+          <w:rFonts w:ascii="Calibri" w:hAnsi="Calibri" w:cs="Calibri" w:eastAsia="Calibri"/>
+          <w:color w:val="auto"/>
+          <w:spacing w:val="0"/>
+          <w:position w:val="0"/>
+          <w:sz w:val="22"/>
+          <w:shd w:fill="auto" w:val="clear"/>
+        </w:rPr>
+        <w:t xml:space="preserve">Since we are professional developers, always remembering to clean up, dispose etc. in our code (!) , add this line to Application_End (in Global.asax.cs):</w:t>
+        <w:br/>
+        <w:br/>
+      </w:r>
+      <w:r>
+        <w:rPr>
+          <w:rFonts w:ascii="Courier New" w:hAnsi="Courier New" w:cs="Courier New" w:eastAsia="Courier New"/>
+          <w:color w:val="auto"/>
+          <w:spacing w:val="0"/>
+          <w:position w:val="0"/>
+          <w:sz w:val="20"/>
+          <w:shd w:fill="auto" w:val="clear"/>
+        </w:rPr>
+        <w:t xml:space="preserve">IDPSelectionUtil.IDPSelectionEvent -= _idpSelectionEventHandler;</w:t>
+        <w:br/>
+      </w:r>
+    </w:p>
+    <w:p>
+      <w:pPr>
+        <w:numPr>
+          <w:ilvl w:val="0"/>
+          <w:numId w:val="136"/>
+        </w:numPr>
+        <w:spacing w:before="0" w:after="0" w:line="240"/>
+        <w:ind w:right="0" w:left="720" w:hanging="360"/>
+        <w:jc w:val="left"/>
+        <w:rPr>
+          <w:rFonts w:ascii="Calibri" w:hAnsi="Calibri" w:cs="Calibri" w:eastAsia="Calibri"/>
+          <w:color w:val="auto"/>
+          <w:spacing w:val="0"/>
+          <w:position w:val="0"/>
+          <w:sz w:val="22"/>
+          <w:shd w:fill="auto" w:val="clear"/>
+        </w:rPr>
+      </w:pPr>
+      <w:r>
+        <w:rPr>
+          <w:rFonts w:ascii="Calibri" w:hAnsi="Calibri" w:cs="Calibri" w:eastAsia="Calibri"/>
+          <w:color w:val="auto"/>
+          <w:spacing w:val="0"/>
+          <w:position w:val="0"/>
+          <w:sz w:val="22"/>
+          <w:shd w:fill="auto" w:val="clear"/>
+        </w:rPr>
+        <w:t xml:space="preserve">Restart the browser to make sure the common domain cookie is removed</w:t>
+      </w:r>
+    </w:p>
+    <w:p>
+      <w:pPr>
+        <w:numPr>
+          <w:ilvl w:val="0"/>
+          <w:numId w:val="136"/>
+        </w:numPr>
+        <w:spacing w:before="0" w:after="0" w:line="240"/>
+        <w:ind w:right="0" w:left="720" w:hanging="360"/>
+        <w:jc w:val="left"/>
+        <w:rPr>
+          <w:rFonts w:ascii="Calibri" w:hAnsi="Calibri" w:cs="Calibri" w:eastAsia="Calibri"/>
+          <w:color w:val="auto"/>
+          <w:spacing w:val="0"/>
+          <w:position w:val="0"/>
+          <w:sz w:val="22"/>
+          <w:shd w:fill="auto" w:val="clear"/>
+        </w:rPr>
+      </w:pPr>
+      <w:r>
+        <w:rPr>
+          <w:rFonts w:ascii="Calibri" w:hAnsi="Calibri" w:cs="Calibri" w:eastAsia="Calibri"/>
+          <w:color w:val="auto"/>
+          <w:spacing w:val="0"/>
+          <w:position w:val="0"/>
+          <w:sz w:val="22"/>
+          <w:shd w:fill="auto" w:val="clear"/>
+        </w:rPr>
+        <w:t xml:space="preserve">Access Service Provider 1’s website (</w:t>
+      </w:r>
+      <w:hyperlink xmlns:r="http://schemas.openxmlformats.org/officeDocument/2006/relationships" r:id="docRId13">
+        <w:r>
+          <w:rPr>
+            <w:rFonts w:ascii="Calibri" w:hAnsi="Calibri" w:cs="Calibri" w:eastAsia="Calibri"/>
+            <w:color w:val="0000FF"/>
+            <w:spacing w:val="0"/>
+            <w:position w:val="0"/>
+            <w:sz w:val="22"/>
+            <w:u w:val="single"/>
+            <w:shd w:fill="auto" w:val="clear"/>
+          </w:rPr>
+          <w:t xml:space="preserve">http://demosp1.local/Default.aspx</w:t>
+        </w:r>
+      </w:hyperlink>
+      <w:r>
+        <w:rPr>
+          <w:rFonts w:ascii="Calibri" w:hAnsi="Calibri" w:cs="Calibri" w:eastAsia="Calibri"/>
+          <w:color w:val="auto"/>
+          <w:spacing w:val="0"/>
+          <w:position w:val="0"/>
+          <w:sz w:val="22"/>
+          <w:shd w:fill="auto" w:val="clear"/>
+        </w:rPr>
+        <w:t xml:space="preserve"> ) and click “Go to My page”</w:t>
+      </w:r>
+    </w:p>
+    <w:p>
+      <w:pPr>
+        <w:numPr>
+          <w:ilvl w:val="0"/>
+          <w:numId w:val="136"/>
+        </w:numPr>
+        <w:spacing w:before="0" w:after="0" w:line="240"/>
+        <w:ind w:right="0" w:left="720" w:hanging="360"/>
+        <w:jc w:val="left"/>
+        <w:rPr>
+          <w:rFonts w:ascii="Calibri" w:hAnsi="Calibri" w:cs="Calibri" w:eastAsia="Calibri"/>
+          <w:color w:val="auto"/>
+          <w:spacing w:val="0"/>
+          <w:position w:val="0"/>
+          <w:sz w:val="22"/>
+          <w:shd w:fill="auto" w:val="clear"/>
+        </w:rPr>
+      </w:pPr>
+      <w:r>
+        <w:rPr>
+          <w:rFonts w:ascii="Calibri" w:hAnsi="Calibri" w:cs="Calibri" w:eastAsia="Calibri"/>
+          <w:color w:val="auto"/>
+          <w:spacing w:val="0"/>
+          <w:position w:val="0"/>
+          <w:sz w:val="22"/>
+          <w:shd w:fill="auto" w:val="clear"/>
+        </w:rPr>
         <w:t xml:space="preserve">Notice that the user is not prompted, which IDP to use, since he is immediately redirected to the IDP chosen by the event handler.</w:t>
       </w:r>
     </w:p>
@@ -12575,7 +12494,7 @@
           <w:sz w:val="22"/>
           <w:shd w:fill="auto" w:val="clear"/>
         </w:rPr>
-        <w:t xml:space="preserve"></w:t>
+        <w:t xml:space="preserve">§</w:t>
         <w:tab/>
       </w:r>
       <w:r>
@@ -12640,7 +12559,7 @@
           <w:sz w:val="22"/>
           <w:shd w:fill="auto" w:val="clear"/>
         </w:rPr>
-        <w:t xml:space="preserve"></w:t>
+        <w:t xml:space="preserve">§</w:t>
         <w:tab/>
       </w:r>
       <w:r>
@@ -12808,7 +12727,7 @@
           <w:sz w:val="22"/>
           <w:shd w:fill="auto" w:val="clear"/>
         </w:rPr>
-        <w:t xml:space="preserve"></w:t>
+        <w:t xml:space="preserve">§</w:t>
         <w:tab/>
       </w:r>
       <w:r>
@@ -12881,7 +12800,7 @@
           <w:sz w:val="22"/>
           <w:shd w:fill="auto" w:val="clear"/>
         </w:rPr>
-        <w:t xml:space="preserve"></w:t>
+        <w:t xml:space="preserve">§</w:t>
         <w:tab/>
       </w:r>
       <w:r>
@@ -12932,7 +12851,7 @@
           <w:sz w:val="22"/>
           <w:shd w:fill="auto" w:val="clear"/>
         </w:rPr>
-        <w:t xml:space="preserve"></w:t>
+        <w:t xml:space="preserve">§</w:t>
         <w:tab/>
       </w:r>
       <w:r>
@@ -12975,7 +12894,7 @@
         <w:tab/>
         <w:t xml:space="preserve">Download the metadata of your application from the endpoint specified in the SAML20Federation element as described above (e.g. </w:t>
       </w:r>
-      <w:hyperlink xmlns:r="http://schemas.openxmlformats.org/officeDocument/2006/relationships" r:id="docRId13">
+      <w:hyperlink xmlns:r="http://schemas.openxmlformats.org/officeDocument/2006/relationships" r:id="docRId14">
         <w:r>
           <w:rPr>
             <w:rFonts w:ascii="Calibri" w:hAnsi="Calibri" w:cs="Calibri" w:eastAsia="Calibri"/>
@@ -13939,7 +13858,7 @@
           <w:sz w:val="22"/>
           <w:shd w:fill="auto" w:val="clear"/>
         </w:rPr>
-        <w:t xml:space="preserve"></w:t>
+        <w:t xml:space="preserve">·</w:t>
         <w:tab/>
       </w:r>
       <w:r>
@@ -13977,7 +13896,7 @@
           <w:sz w:val="22"/>
           <w:shd w:fill="auto" w:val="clear"/>
         </w:rPr>
-        <w:t xml:space="preserve"></w:t>
+        <w:t xml:space="preserve">·</w:t>
         <w:tab/>
       </w:r>
       <w:r>
@@ -14015,7 +13934,7 @@
           <w:sz w:val="22"/>
           <w:shd w:fill="auto" w:val="clear"/>
         </w:rPr>
-        <w:t xml:space="preserve"></w:t>
+        <w:t xml:space="preserve">·</w:t>
         <w:tab/>
       </w:r>
       <w:r>
@@ -14053,7 +13972,7 @@
           <w:sz w:val="22"/>
           <w:shd w:fill="auto" w:val="clear"/>
         </w:rPr>
-        <w:t xml:space="preserve"></w:t>
+        <w:t xml:space="preserve">·</w:t>
         <w:tab/>
       </w:r>
       <w:r>
@@ -14091,7 +14010,7 @@
           <w:sz w:val="22"/>
           <w:shd w:fill="auto" w:val="clear"/>
         </w:rPr>
-        <w:t xml:space="preserve"></w:t>
+        <w:t xml:space="preserve">·</w:t>
         <w:tab/>
       </w:r>
       <w:r>
@@ -14129,7 +14048,7 @@
           <w:sz w:val="22"/>
           <w:shd w:fill="auto" w:val="clear"/>
         </w:rPr>
-        <w:t xml:space="preserve"></w:t>
+        <w:t xml:space="preserve">·</w:t>
         <w:tab/>
       </w:r>
       <w:r>
@@ -21331,7 +21250,7 @@
                 <w:sz w:val="22"/>
                 <w:shd w:fill="auto" w:val="clear"/>
               </w:rPr>
-              <w:t xml:space="preserve"></w:t>
+              <w:t xml:space="preserve">·</w:t>
               <w:tab/>
             </w:r>
             <w:r>
@@ -21369,7 +21288,7 @@
                 <w:sz w:val="22"/>
                 <w:shd w:fill="auto" w:val="clear"/>
               </w:rPr>
-              <w:t xml:space="preserve"></w:t>
+              <w:t xml:space="preserve">·</w:t>
               <w:tab/>
             </w:r>
             <w:r>
@@ -21407,7 +21326,7 @@
                 <w:sz w:val="22"/>
                 <w:shd w:fill="auto" w:val="clear"/>
               </w:rPr>
-              <w:t xml:space="preserve"></w:t>
+              <w:t xml:space="preserve">·</w:t>
               <w:tab/>
             </w:r>
             <w:r>
@@ -24121,17 +24040,20 @@
         </w:rPr>
         <w:t xml:space="preserve">"</w:t>
       </w:r>
-      <w:r>
-        <w:rPr>
-          <w:rFonts w:ascii="Courier New" w:hAnsi="Courier New" w:cs="Courier New" w:eastAsia="Courier New"/>
-          <w:color w:val="auto"/>
-          <w:spacing w:val="0"/>
-          <w:position w:val="0"/>
-          <w:sz w:val="16"/>
-          <w:shd w:fill="auto" w:val="clear"/>
-        </w:rPr>
-        <w:t xml:space="preserve">http://mysp.commondomain.local/cdcreader.ashx</w:t>
-      </w:r>
+      <w:hyperlink xmlns:r="http://schemas.openxmlformats.org/officeDocument/2006/relationships" r:id="docRId15">
+        <w:r>
+          <w:rPr>
+            <w:rFonts w:ascii="Courier New" w:hAnsi="Courier New" w:cs="Courier New" w:eastAsia="Courier New"/>
+            <w:color w:val="0000FF"/>
+            <w:spacing w:val="0"/>
+            <w:position w:val="0"/>
+            <w:sz w:val="16"/>
+            <w:u w:val="single"/>
+            <w:shd w:fill="auto" w:val="clear"/>
+          </w:rPr>
+          <w:t xml:space="preserve">http://mysp.commondomain.local/cdcreader.ashx</w:t>
+        </w:r>
+      </w:hyperlink>
       <w:r>
         <w:rPr>
           <w:rFonts w:ascii="Courier New" w:hAnsi="Courier New" w:cs="Courier New" w:eastAsia="Courier New"/>
@@ -31623,7 +31545,7 @@
         </w:rPr>
         <w:t xml:space="preserve">The default value for each query string variable is false. Example of a login reguest: </w:t>
       </w:r>
-      <w:hyperlink xmlns:r="http://schemas.openxmlformats.org/officeDocument/2006/relationships" r:id="docRId14">
+      <w:hyperlink xmlns:r="http://schemas.openxmlformats.org/officeDocument/2006/relationships" r:id="docRId16">
         <w:r>
           <w:rPr>
             <w:rFonts w:ascii="Calibri" w:hAnsi="Calibri" w:cs="Calibri" w:eastAsia="Calibri"/>
@@ -31777,9 +31699,9 @@
         <w:object w:dxaOrig="11772" w:dyaOrig="5760">
           <v:rect xmlns:o="urn:schemas-microsoft-com:office:office" xmlns:v="urn:schemas-microsoft-com:vml" id="rectole0000000000" style="width:588.600000pt;height:288.000000pt" o:preferrelative="t" o:ole="">
             <o:lock v:ext="edit"/>
-            <v:imagedata xmlns:r="http://schemas.openxmlformats.org/officeDocument/2006/relationships" r:id="docRId16" o:title=""/>
+            <v:imagedata xmlns:r="http://schemas.openxmlformats.org/officeDocument/2006/relationships" r:id="docRId18" o:title=""/>
           </v:rect>
-          <o:OLEObject xmlns:r="http://schemas.openxmlformats.org/officeDocument/2006/relationships" xmlns:o="urn:schemas-microsoft-com:office:office" Type="Embed" ProgID="StaticMetafile" DrawAspect="Content" ObjectID="0000000000" ShapeID="rectole0000000000" r:id="docRId15"/>
+          <o:OLEObject xmlns:r="http://schemas.openxmlformats.org/officeDocument/2006/relationships" xmlns:o="urn:schemas-microsoft-com:office:office" Type="Embed" ProgID="StaticMetafile" DrawAspect="Content" ObjectID="0000000000" ShapeID="rectole0000000000" r:id="docRId17"/>
         </w:object>
       </w:r>
     </w:p>
@@ -31858,7 +31780,7 @@
       <w:pPr>
         <w:numPr>
           <w:ilvl w:val="0"/>
-          <w:numId w:val="487"/>
+          <w:numId w:val="481"/>
         </w:numPr>
         <w:spacing w:before="0" w:after="0" w:line="240"/>
         <w:ind w:right="0" w:left="720" w:hanging="360"/>
@@ -31888,7 +31810,7 @@
       <w:pPr>
         <w:numPr>
           <w:ilvl w:val="0"/>
-          <w:numId w:val="487"/>
+          <w:numId w:val="481"/>
         </w:numPr>
         <w:spacing w:before="0" w:after="0" w:line="240"/>
         <w:ind w:right="0" w:left="720" w:hanging="360"/>
@@ -31918,7 +31840,7 @@
       <w:pPr>
         <w:numPr>
           <w:ilvl w:val="0"/>
-          <w:numId w:val="487"/>
+          <w:numId w:val="481"/>
         </w:numPr>
         <w:spacing w:before="0" w:after="0" w:line="240"/>
         <w:ind w:right="0" w:left="720" w:hanging="360"/>
@@ -31948,7 +31870,7 @@
       <w:pPr>
         <w:numPr>
           <w:ilvl w:val="0"/>
-          <w:numId w:val="487"/>
+          <w:numId w:val="481"/>
         </w:numPr>
         <w:spacing w:before="0" w:after="0" w:line="240"/>
         <w:ind w:right="0" w:left="720" w:hanging="360"/>
@@ -31978,7 +31900,7 @@
       <w:pPr>
         <w:numPr>
           <w:ilvl w:val="0"/>
-          <w:numId w:val="487"/>
+          <w:numId w:val="481"/>
         </w:numPr>
         <w:spacing w:before="0" w:after="0" w:line="240"/>
         <w:ind w:right="0" w:left="720" w:hanging="360"/>
@@ -32008,7 +31930,7 @@
       <w:pPr>
         <w:numPr>
           <w:ilvl w:val="0"/>
-          <w:numId w:val="487"/>
+          <w:numId w:val="481"/>
         </w:numPr>
         <w:spacing w:before="0" w:after="0" w:line="240"/>
         <w:ind w:right="0" w:left="720" w:hanging="360"/>
@@ -32038,7 +31960,7 @@
       <w:pPr>
         <w:numPr>
           <w:ilvl w:val="0"/>
-          <w:numId w:val="487"/>
+          <w:numId w:val="481"/>
         </w:numPr>
         <w:spacing w:before="0" w:after="0" w:line="240"/>
         <w:ind w:right="0" w:left="720" w:hanging="360"/>
@@ -32068,7 +31990,7 @@
       <w:pPr>
         <w:numPr>
           <w:ilvl w:val="0"/>
-          <w:numId w:val="487"/>
+          <w:numId w:val="481"/>
         </w:numPr>
         <w:spacing w:before="0" w:after="0" w:line="240"/>
         <w:ind w:right="0" w:left="720" w:hanging="360"/>
@@ -32098,7 +32020,7 @@
       <w:pPr>
         <w:numPr>
           <w:ilvl w:val="0"/>
-          <w:numId w:val="487"/>
+          <w:numId w:val="481"/>
         </w:numPr>
         <w:spacing w:before="0" w:after="0" w:line="240"/>
         <w:ind w:right="0" w:left="720" w:hanging="360"/>
@@ -32128,7 +32050,7 @@
       <w:pPr>
         <w:numPr>
           <w:ilvl w:val="0"/>
-          <w:numId w:val="487"/>
+          <w:numId w:val="481"/>
         </w:numPr>
         <w:spacing w:before="0" w:after="0" w:line="240"/>
         <w:ind w:right="0" w:left="720" w:hanging="360"/>
@@ -32158,7 +32080,7 @@
       <w:pPr>
         <w:numPr>
           <w:ilvl w:val="0"/>
-          <w:numId w:val="487"/>
+          <w:numId w:val="481"/>
         </w:numPr>
         <w:spacing w:before="0" w:after="0" w:line="240"/>
         <w:ind w:right="0" w:left="720" w:hanging="360"/>
@@ -32188,7 +32110,7 @@
       <w:pPr>
         <w:numPr>
           <w:ilvl w:val="0"/>
-          <w:numId w:val="487"/>
+          <w:numId w:val="481"/>
         </w:numPr>
         <w:spacing w:before="0" w:after="0" w:line="240"/>
         <w:ind w:right="0" w:left="720" w:hanging="360"/>
@@ -35149,11 +35071,8 @@
       <w:pPr>
         <w:numPr>
           <w:ilvl w:val="0"/>
-          <w:numId w:val="504"/>
+          <w:numId w:val="498"/>
         </w:numPr>
-        <w:tabs>
-          <w:tab w:val="left" w:pos="0" w:leader="none"/>
-        </w:tabs>
         <w:spacing w:before="0" w:after="200" w:line="276"/>
         <w:ind w:right="0" w:left="720" w:hanging="360"/>
         <w:jc w:val="left"/>
@@ -35177,7 +35096,7 @@
         </w:rPr>
         <w:t xml:space="preserve">Install Windows Identify Framework: </w:t>
       </w:r>
-      <w:hyperlink xmlns:r="http://schemas.openxmlformats.org/officeDocument/2006/relationships" r:id="docRId17">
+      <w:hyperlink xmlns:r="http://schemas.openxmlformats.org/officeDocument/2006/relationships" r:id="docRId19">
         <w:r>
           <w:rPr>
             <w:rFonts w:ascii="Cambria" w:hAnsi="Cambria" w:cs="Cambria" w:eastAsia="Cambria"/>
@@ -35200,7 +35119,7 @@
             <w:u w:val="single"/>
             <w:shd w:fill="auto" w:val="clear"/>
           </w:rPr>
-          <w:t xml:space="preserve"> HYPERLINK "http://www.microsoft.com/downloads/details.aspx?familyid=EB9C345F-E830-40B8-A5FE-AE7A864C4D76&amp;displaylang=en"</w:t>
+          <w:t xml:space="preserve">HYPERLINK "http://www.microsoft.com/downloads/details.aspx?familyid=EB9C345F-E830-40B8-A5FE-AE7A864C4D76&amp;displaylang=en"</w:t>
         </w:r>
         <w:r>
           <w:rPr>
@@ -35217,23 +35136,21 @@
         <w:r>
           <w:rPr>
             <w:rFonts w:ascii="Cambria" w:hAnsi="Cambria" w:cs="Cambria" w:eastAsia="Cambria"/>
-            <w:color w:val="0000FF"/>
+            <w:color w:val="auto"/>
             <w:spacing w:val="0"/>
             <w:position w:val="0"/>
             <w:sz w:val="24"/>
-            <w:u w:val="single"/>
             <w:shd w:fill="auto" w:val="clear"/>
           </w:rPr>
-          <w:t xml:space="preserve"> HYPERLINK "http://www.microsoft.com/downloads/details.aspx?familyid=EB9C345F-E830-40B8-A5FE-AE7A864C4D76&amp;displaylang=en"</w:t>
+          <w:t xml:space="preserve">HYPERLINK "http://www.microsoft.com/downloads/details.aspx?familyid=EB9C345F-E830-40B8-A5FE-AE7A864C4D76&amp;displaylang=en"</w:t>
         </w:r>
         <w:r>
           <w:rPr>
             <w:rFonts w:ascii="Cambria" w:hAnsi="Cambria" w:cs="Cambria" w:eastAsia="Cambria"/>
-            <w:color w:val="0000FF"/>
+            <w:color w:val="auto"/>
             <w:spacing w:val="0"/>
             <w:position w:val="0"/>
             <w:sz w:val="24"/>
-            <w:u w:val="single"/>
             <w:shd w:fill="auto" w:val="clear"/>
           </w:rPr>
           <w:t xml:space="preserve">displaylang=en#filelist</w:t>
@@ -35255,11 +35172,8 @@
       <w:pPr>
         <w:numPr>
           <w:ilvl w:val="0"/>
-          <w:numId w:val="504"/>
+          <w:numId w:val="498"/>
         </w:numPr>
-        <w:tabs>
-          <w:tab w:val="left" w:pos="0" w:leader="none"/>
-        </w:tabs>
         <w:spacing w:before="0" w:after="200" w:line="276"/>
         <w:ind w:right="0" w:left="720" w:hanging="360"/>
         <w:jc w:val="left"/>
@@ -35288,11 +35202,8 @@
       <w:pPr>
         <w:numPr>
           <w:ilvl w:val="0"/>
-          <w:numId w:val="504"/>
+          <w:numId w:val="498"/>
         </w:numPr>
-        <w:tabs>
-          <w:tab w:val="left" w:pos="0" w:leader="none"/>
-        </w:tabs>
         <w:spacing w:before="0" w:after="200" w:line="276"/>
         <w:ind w:right="0" w:left="720" w:hanging="360"/>
         <w:jc w:val="left"/>
@@ -35316,7 +35227,7 @@
         </w:rPr>
         <w:t xml:space="preserve">Download ADFS 2 RC: </w:t>
       </w:r>
-      <w:hyperlink xmlns:r="http://schemas.openxmlformats.org/officeDocument/2006/relationships" r:id="docRId18">
+      <w:hyperlink xmlns:r="http://schemas.openxmlformats.org/officeDocument/2006/relationships" r:id="docRId20">
         <w:r>
           <w:rPr>
             <w:rFonts w:ascii="Cambria" w:hAnsi="Cambria" w:cs="Cambria" w:eastAsia="Cambria"/>
@@ -35338,7 +35249,7 @@
             <w:sz w:val="24"/>
             <w:shd w:fill="auto" w:val="clear"/>
           </w:rPr>
-          <w:t xml:space="preserve"> HYPERLINK "http://www.microsoft.com/downloads/details.aspx?displaylang=en&amp;FamilyID=118c3588-9070-426a-b655-6cec0a92c10b"</w:t>
+          <w:t xml:space="preserve">HYPERLINK "http://www.microsoft.com/downloads/details.aspx?displaylang=en&amp;FamilyID=118c3588-9070-426a-b655-6cec0a92c10b"</w:t>
         </w:r>
         <w:r>
           <w:rPr>
@@ -35355,13 +35266,13 @@
         <w:r>
           <w:rPr>
             <w:rFonts w:ascii="Cambria" w:hAnsi="Cambria" w:cs="Cambria" w:eastAsia="Cambria"/>
-            <w:color w:val="0000FF"/>
+            <w:color w:val="auto"/>
             <w:spacing w:val="0"/>
             <w:position w:val="0"/>
             <w:sz w:val="24"/>
             <w:shd w:fill="auto" w:val="clear"/>
           </w:rPr>
-          <w:t xml:space="preserve"> HYPERLINK "http://www.microsoft.com/downloads/details.aspx?displaylang=en&amp;FamilyID=118c3588-9070-426a-b655-6cec0a92c10b"</w:t>
+          <w:t xml:space="preserve">HYPERLINK "http://www.microsoft.com/downloads/details.aspx?displaylang=en&amp;FamilyID=118c3588-9070-426a-b655-6cec0a92c10b"</w:t>
         </w:r>
         <w:r>
           <w:rPr>
@@ -35381,11 +35292,8 @@
       <w:pPr>
         <w:numPr>
           <w:ilvl w:val="0"/>
-          <w:numId w:val="504"/>
+          <w:numId w:val="498"/>
         </w:numPr>
-        <w:tabs>
-          <w:tab w:val="left" w:pos="0" w:leader="none"/>
-        </w:tabs>
         <w:spacing w:before="0" w:after="200" w:line="276"/>
         <w:ind w:right="0" w:left="720" w:hanging="360"/>
         <w:jc w:val="left"/>
@@ -35414,11 +35322,8 @@
       <w:pPr>
         <w:numPr>
           <w:ilvl w:val="0"/>
-          <w:numId w:val="504"/>
+          <w:numId w:val="498"/>
         </w:numPr>
-        <w:tabs>
-          <w:tab w:val="left" w:pos="0" w:leader="none"/>
-        </w:tabs>
         <w:spacing w:before="0" w:after="200" w:line="276"/>
         <w:ind w:right="0" w:left="720" w:hanging="360"/>
         <w:jc w:val="left"/>
@@ -35447,11 +35352,8 @@
       <w:pPr>
         <w:numPr>
           <w:ilvl w:val="0"/>
-          <w:numId w:val="504"/>
+          <w:numId w:val="498"/>
         </w:numPr>
-        <w:tabs>
-          <w:tab w:val="left" w:pos="0" w:leader="none"/>
-        </w:tabs>
         <w:spacing w:before="0" w:after="200" w:line="276"/>
         <w:ind w:right="0" w:left="1440" w:hanging="360"/>
         <w:jc w:val="left"/>
@@ -35480,11 +35382,8 @@
       <w:pPr>
         <w:numPr>
           <w:ilvl w:val="0"/>
-          <w:numId w:val="504"/>
+          <w:numId w:val="498"/>
         </w:numPr>
-        <w:tabs>
-          <w:tab w:val="left" w:pos="0" w:leader="none"/>
-        </w:tabs>
         <w:spacing w:before="0" w:after="200" w:line="276"/>
         <w:ind w:right="0" w:left="2160" w:hanging="180"/>
         <w:jc w:val="left"/>
@@ -35513,11 +35412,8 @@
       <w:pPr>
         <w:numPr>
           <w:ilvl w:val="0"/>
-          <w:numId w:val="504"/>
+          <w:numId w:val="498"/>
         </w:numPr>
-        <w:tabs>
-          <w:tab w:val="left" w:pos="0" w:leader="none"/>
-        </w:tabs>
         <w:spacing w:before="0" w:after="200" w:line="276"/>
         <w:ind w:right="0" w:left="1440" w:hanging="360"/>
         <w:jc w:val="left"/>
@@ -35546,11 +35442,8 @@
       <w:pPr>
         <w:numPr>
           <w:ilvl w:val="0"/>
-          <w:numId w:val="504"/>
+          <w:numId w:val="498"/>
         </w:numPr>
-        <w:tabs>
-          <w:tab w:val="left" w:pos="0" w:leader="none"/>
-        </w:tabs>
         <w:spacing w:before="0" w:after="200" w:line="276"/>
         <w:ind w:right="0" w:left="1440" w:hanging="360"/>
         <w:jc w:val="left"/>
@@ -35579,11 +35472,8 @@
       <w:pPr>
         <w:numPr>
           <w:ilvl w:val="0"/>
-          <w:numId w:val="504"/>
+          <w:numId w:val="498"/>
         </w:numPr>
-        <w:tabs>
-          <w:tab w:val="left" w:pos="0" w:leader="none"/>
-        </w:tabs>
         <w:spacing w:before="0" w:after="200" w:line="276"/>
         <w:ind w:right="0" w:left="720" w:hanging="360"/>
         <w:jc w:val="left"/>
@@ -35612,11 +35502,8 @@
       <w:pPr>
         <w:numPr>
           <w:ilvl w:val="0"/>
-          <w:numId w:val="504"/>
+          <w:numId w:val="498"/>
         </w:numPr>
-        <w:tabs>
-          <w:tab w:val="left" w:pos="0" w:leader="none"/>
-        </w:tabs>
         <w:spacing w:before="0" w:after="200" w:line="276"/>
         <w:ind w:right="0" w:left="1440" w:hanging="360"/>
         <w:jc w:val="left"/>
@@ -35659,9 +35546,9 @@
         <w:object w:dxaOrig="5868" w:dyaOrig="5040">
           <v:rect xmlns:o="urn:schemas-microsoft-com:office:office" xmlns:v="urn:schemas-microsoft-com:vml" id="rectole0000000001" style="width:293.400000pt;height:252.000000pt" o:preferrelative="t" o:ole="">
             <o:lock v:ext="edit"/>
-            <v:imagedata xmlns:r="http://schemas.openxmlformats.org/officeDocument/2006/relationships" r:id="docRId20" o:title=""/>
+            <v:imagedata xmlns:r="http://schemas.openxmlformats.org/officeDocument/2006/relationships" r:id="docRId22" o:title=""/>
           </v:rect>
-          <o:OLEObject xmlns:r="http://schemas.openxmlformats.org/officeDocument/2006/relationships" xmlns:o="urn:schemas-microsoft-com:office:office" Type="Embed" ProgID="StaticMetafile" DrawAspect="Content" ObjectID="0000000001" ShapeID="rectole0000000001" r:id="docRId19"/>
+          <o:OLEObject xmlns:r="http://schemas.openxmlformats.org/officeDocument/2006/relationships" xmlns:o="urn:schemas-microsoft-com:office:office" Type="Embed" ProgID="StaticMetafile" DrawAspect="Content" ObjectID="0000000001" ShapeID="rectole0000000001" r:id="docRId21"/>
         </w:object>
       </w:r>
     </w:p>
@@ -35782,11 +35669,8 @@
       <w:pPr>
         <w:numPr>
           <w:ilvl w:val="0"/>
-          <w:numId w:val="512"/>
+          <w:numId w:val="506"/>
         </w:numPr>
-        <w:tabs>
-          <w:tab w:val="left" w:pos="0" w:leader="none"/>
-        </w:tabs>
         <w:spacing w:before="0" w:after="200" w:line="276"/>
         <w:ind w:right="0" w:left="1440" w:hanging="360"/>
         <w:jc w:val="left"/>
@@ -35815,11 +35699,8 @@
       <w:pPr>
         <w:numPr>
           <w:ilvl w:val="0"/>
-          <w:numId w:val="512"/>
+          <w:numId w:val="506"/>
         </w:numPr>
-        <w:tabs>
-          <w:tab w:val="left" w:pos="0" w:leader="none"/>
-        </w:tabs>
         <w:spacing w:before="0" w:after="200" w:line="276"/>
         <w:ind w:right="0" w:left="1440" w:hanging="360"/>
         <w:jc w:val="left"/>
@@ -35848,11 +35729,8 @@
       <w:pPr>
         <w:numPr>
           <w:ilvl w:val="0"/>
-          <w:numId w:val="512"/>
+          <w:numId w:val="506"/>
         </w:numPr>
-        <w:tabs>
-          <w:tab w:val="left" w:pos="0" w:leader="none"/>
-        </w:tabs>
         <w:spacing w:before="0" w:after="200" w:line="276"/>
         <w:ind w:right="0" w:left="1440" w:hanging="360"/>
         <w:jc w:val="left"/>
@@ -35881,11 +35759,8 @@
       <w:pPr>
         <w:numPr>
           <w:ilvl w:val="0"/>
-          <w:numId w:val="512"/>
+          <w:numId w:val="506"/>
         </w:numPr>
-        <w:tabs>
-          <w:tab w:val="left" w:pos="0" w:leader="none"/>
-        </w:tabs>
         <w:spacing w:before="0" w:after="200" w:line="276"/>
         <w:ind w:right="0" w:left="720" w:hanging="360"/>
         <w:jc w:val="left"/>
@@ -36028,10 +35903,10 @@
           <w:tcPr>
             <w:tcW w:w="1278" w:type="dxa"/>
             <w:tcBorders>
-              <w:top w:val="single" w:color="000000" w:sz="0"/>
-              <w:left w:val="single" w:color="000000" w:sz="0"/>
-              <w:bottom w:val="single" w:color="000000" w:sz="0"/>
-              <w:right w:val="single" w:color="000000" w:sz="0"/>
+              <w:top w:val="single" w:color="836967" w:sz="0"/>
+              <w:left w:val="single" w:color="836967" w:sz="0"/>
+              <w:bottom w:val="single" w:color="836967" w:sz="0"/>
+              <w:right w:val="single" w:color="836967" w:sz="0"/>
             </w:tcBorders>
             <w:shd w:color="000000" w:fill="ffffff" w:val="clear"/>
             <w:tcMar>
@@ -36071,10 +35946,10 @@
           <w:tcPr>
             <w:tcW w:w="8298" w:type="dxa"/>
             <w:tcBorders>
-              <w:top w:val="single" w:color="000000" w:sz="0"/>
-              <w:left w:val="single" w:color="000000" w:sz="0"/>
-              <w:bottom w:val="single" w:color="000000" w:sz="0"/>
-              <w:right w:val="single" w:color="000000" w:sz="0"/>
+              <w:top w:val="single" w:color="836967" w:sz="0"/>
+              <w:left w:val="single" w:color="836967" w:sz="0"/>
+              <w:bottom w:val="single" w:color="836967" w:sz="0"/>
+              <w:right w:val="single" w:color="836967" w:sz="0"/>
             </w:tcBorders>
             <w:shd w:color="000000" w:fill="ffffff" w:val="clear"/>
             <w:tcMar>
@@ -36133,218 +36008,6 @@
                 <w:shd w:fill="auto" w:val="clear"/>
               </w:rPr>
               <w:t xml:space="preserve">saml-core-2.0-os</w:t>
-            </w:r>
-          </w:p>
-          <w:p>
-            <w:pPr>
-              <w:spacing w:before="0" w:after="0" w:line="240"/>
-              <w:ind w:right="0" w:left="0" w:firstLine="0"/>
-              <w:jc w:val="left"/>
-              <w:rPr>
-                <w:rFonts w:ascii="Calibri" w:hAnsi="Calibri" w:cs="Calibri" w:eastAsia="Calibri"/>
-                <w:color w:val="auto"/>
-                <w:spacing w:val="0"/>
-                <w:position w:val="0"/>
-                <w:sz w:val="22"/>
-                <w:shd w:fill="auto" w:val="clear"/>
-              </w:rPr>
-            </w:pPr>
-            <w:hyperlink xmlns:r="http://schemas.openxmlformats.org/officeDocument/2006/relationships" r:id="docRId21">
-              <w:r>
-                <w:rPr>
-                  <w:rFonts w:ascii="Calibri" w:hAnsi="Calibri" w:cs="Calibri" w:eastAsia="Calibri"/>
-                  <w:color w:val="0000FF"/>
-                  <w:spacing w:val="0"/>
-                  <w:position w:val="0"/>
-                  <w:sz w:val="22"/>
-                  <w:u w:val="single"/>
-                  <w:shd w:fill="auto" w:val="clear"/>
-                </w:rPr>
-                <w:t xml:space="preserve">http://docs.oasis-open.org/security/saml/v2.0/</w:t>
-              </w:r>
-            </w:hyperlink>
-          </w:p>
-          <w:p>
-            <w:pPr>
-              <w:spacing w:before="0" w:after="0" w:line="240"/>
-              <w:ind w:right="0" w:left="0" w:firstLine="0"/>
-              <w:jc w:val="left"/>
-              <w:rPr>
-                <w:rFonts w:ascii="Calibri" w:hAnsi="Calibri" w:cs="Calibri" w:eastAsia="Calibri"/>
-                <w:color w:val="auto"/>
-                <w:spacing w:val="0"/>
-                <w:position w:val="0"/>
-                <w:sz w:val="22"/>
-                <w:shd w:fill="auto" w:val="clear"/>
-              </w:rPr>
-            </w:pPr>
-            <w:r>
-              <w:rPr>
-                <w:rFonts w:ascii="Calibri" w:hAnsi="Calibri" w:cs="Calibri" w:eastAsia="Calibri"/>
-                <w:b/>
-                <w:color w:val="auto"/>
-                <w:spacing w:val="0"/>
-                <w:position w:val="0"/>
-                <w:sz w:val="22"/>
-                <w:shd w:fill="auto" w:val="clear"/>
-              </w:rPr>
-              <w:t xml:space="preserve">TKNote</w:t>
-            </w:r>
-            <w:r>
-              <w:rPr>
-                <w:rFonts w:ascii="Calibri" w:hAnsi="Calibri" w:cs="Calibri" w:eastAsia="Calibri"/>
-                <w:color w:val="auto"/>
-                <w:spacing w:val="0"/>
-                <w:position w:val="0"/>
-                <w:sz w:val="22"/>
-                <w:shd w:fill="auto" w:val="clear"/>
-              </w:rPr>
-              <w:t xml:space="preserve">: </w:t>
-            </w:r>
-            <w:hyperlink xmlns:r="http://schemas.openxmlformats.org/officeDocument/2006/relationships" r:id="docRId22">
-              <w:r>
-                <w:rPr>
-                  <w:rFonts w:ascii="Cambria" w:hAnsi="Cambria" w:cs="Cambria" w:eastAsia="Cambria"/>
-                  <w:color w:val="0000FF"/>
-                  <w:spacing w:val="0"/>
-                  <w:position w:val="0"/>
-                  <w:sz w:val="24"/>
-                  <w:u w:val="single"/>
-                  <w:shd w:fill="auto" w:val="clear"/>
-                </w:rPr>
-                <w:t xml:space="preserve">http://docs.oasis-open.org/security/saml/v2.0/saml-core-2.0-os.pdf</w:t>
-              </w:r>
-            </w:hyperlink>
-          </w:p>
-          <w:p>
-            <w:pPr>
-              <w:spacing w:before="0" w:after="0" w:line="240"/>
-              <w:ind w:right="0" w:left="0" w:firstLine="0"/>
-              <w:jc w:val="left"/>
-              <w:rPr>
-                <w:color w:val="auto"/>
-                <w:spacing w:val="0"/>
-                <w:position w:val="0"/>
-                <w:shd w:fill="auto" w:val="clear"/>
-              </w:rPr>
-            </w:pPr>
-          </w:p>
-        </w:tc>
-      </w:tr>
-      <w:tr>
-        <w:trPr>
-          <w:trHeight w:val="1" w:hRule="atLeast"/>
-          <w:jc w:val="left"/>
-        </w:trPr>
-        <w:tc>
-          <w:tcPr>
-            <w:tcW w:w="1278" w:type="dxa"/>
-            <w:tcBorders>
-              <w:top w:val="single" w:color="000000" w:sz="0"/>
-              <w:left w:val="single" w:color="000000" w:sz="0"/>
-              <w:bottom w:val="single" w:color="000000" w:sz="0"/>
-              <w:right w:val="single" w:color="000000" w:sz="0"/>
-            </w:tcBorders>
-            <w:shd w:color="000000" w:fill="ffffff" w:val="clear"/>
-            <w:tcMar>
-              <w:left w:w="108" w:type="dxa"/>
-              <w:right w:w="108" w:type="dxa"/>
-            </w:tcMar>
-            <w:vAlign w:val="top"/>
-          </w:tcPr>
-          <w:p>
-            <w:pPr>
-              <w:spacing w:before="0" w:after="0" w:line="240"/>
-              <w:ind w:right="0" w:left="0" w:firstLine="0"/>
-              <w:jc w:val="left"/>
-              <w:rPr>
-                <w:rFonts w:ascii="Calibri" w:hAnsi="Calibri" w:cs="Calibri" w:eastAsia="Calibri"/>
-                <w:color w:val="auto"/>
-                <w:spacing w:val="0"/>
-                <w:position w:val="0"/>
-                <w:sz w:val="22"/>
-                <w:shd w:fill="auto" w:val="clear"/>
-              </w:rPr>
-            </w:pPr>
-            <w:r>
-              <w:rPr>
-                <w:rFonts w:ascii="Calibri" w:hAnsi="Calibri" w:cs="Calibri" w:eastAsia="Calibri"/>
-                <w:color w:val="auto"/>
-                <w:spacing w:val="0"/>
-                <w:position w:val="0"/>
-                <w:sz w:val="22"/>
-                <w:shd w:fill="auto" w:val="clear"/>
-              </w:rPr>
-              <w:t xml:space="preserve">[Metadata]</w:t>
-            </w:r>
-          </w:p>
-        </w:tc>
-        <w:tc>
-          <w:tcPr>
-            <w:tcW w:w="8298" w:type="dxa"/>
-            <w:tcBorders>
-              <w:top w:val="single" w:color="000000" w:sz="0"/>
-              <w:left w:val="single" w:color="000000" w:sz="0"/>
-              <w:bottom w:val="single" w:color="000000" w:sz="0"/>
-              <w:right w:val="single" w:color="000000" w:sz="0"/>
-            </w:tcBorders>
-            <w:shd w:color="000000" w:fill="ffffff" w:val="clear"/>
-            <w:tcMar>
-              <w:left w:w="108" w:type="dxa"/>
-              <w:right w:w="108" w:type="dxa"/>
-            </w:tcMar>
-            <w:vAlign w:val="top"/>
-          </w:tcPr>
-          <w:p>
-            <w:pPr>
-              <w:spacing w:before="0" w:after="0" w:line="240"/>
-              <w:ind w:right="0" w:left="0" w:firstLine="0"/>
-              <w:jc w:val="left"/>
-              <w:rPr>
-                <w:rFonts w:ascii="Calibri" w:hAnsi="Calibri" w:cs="Calibri" w:eastAsia="Calibri"/>
-                <w:color w:val="auto"/>
-                <w:spacing w:val="0"/>
-                <w:position w:val="0"/>
-                <w:sz w:val="24"/>
-                <w:shd w:fill="auto" w:val="clear"/>
-              </w:rPr>
-            </w:pPr>
-            <w:r>
-              <w:rPr>
-                <w:rFonts w:ascii="Calibri" w:hAnsi="Calibri" w:cs="Calibri" w:eastAsia="Calibri"/>
-                <w:color w:val="auto"/>
-                <w:spacing w:val="0"/>
-                <w:position w:val="0"/>
-                <w:sz w:val="22"/>
-                <w:shd w:fill="auto" w:val="clear"/>
-              </w:rPr>
-              <w:t xml:space="preserve">Metadata for the OASIS Security Assertion Markup Language (SAML) V2.0</w:t>
-            </w:r>
-          </w:p>
-          <w:p>
-            <w:pPr>
-              <w:spacing w:before="0" w:after="0" w:line="240"/>
-              <w:ind w:right="0" w:left="0" w:firstLine="0"/>
-              <w:jc w:val="left"/>
-              <w:rPr>
-                <w:rFonts w:ascii="Calibri" w:hAnsi="Calibri" w:cs="Calibri" w:eastAsia="Calibri"/>
-                <w:color w:val="auto"/>
-                <w:spacing w:val="0"/>
-                <w:position w:val="0"/>
-                <w:sz w:val="22"/>
-                <w:shd w:fill="auto" w:val="clear"/>
-              </w:rPr>
-            </w:pPr>
-            <w:r>
-              <w:rPr>
-                <w:rFonts w:ascii="Calibri" w:hAnsi="Calibri" w:cs="Calibri" w:eastAsia="Calibri"/>
-                <w:color w:val="auto"/>
-                <w:spacing w:val="0"/>
-                <w:position w:val="0"/>
-                <w:sz w:val="22"/>
-                <w:shd w:fill="auto" w:val="clear"/>
-              </w:rPr>
-              <w:t xml:space="preserve">saml-metadata-2.0-os</w:t>
             </w:r>
           </w:p>
           <w:p>
@@ -36382,9 +36045,11 @@
               <w:ind w:right="0" w:left="0" w:firstLine="0"/>
               <w:jc w:val="left"/>
               <w:rPr>
-                <w:color w:val="auto"/>
-                <w:spacing w:val="0"/>
-                <w:position w:val="0"/>
+                <w:rFonts w:ascii="Calibri" w:hAnsi="Calibri" w:cs="Calibri" w:eastAsia="Calibri"/>
+                <w:color w:val="auto"/>
+                <w:spacing w:val="0"/>
+                <w:position w:val="0"/>
+                <w:sz w:val="22"/>
                 <w:shd w:fill="auto" w:val="clear"/>
               </w:rPr>
             </w:pPr>
@@ -36412,6 +36077,216 @@
               <w:t xml:space="preserve">: </w:t>
             </w:r>
             <w:hyperlink xmlns:r="http://schemas.openxmlformats.org/officeDocument/2006/relationships" r:id="docRId24">
+              <w:r>
+                <w:rPr>
+                  <w:rFonts w:ascii="Cambria" w:hAnsi="Cambria" w:cs="Cambria" w:eastAsia="Cambria"/>
+                  <w:color w:val="0000FF"/>
+                  <w:spacing w:val="0"/>
+                  <w:position w:val="0"/>
+                  <w:sz w:val="24"/>
+                  <w:u w:val="single"/>
+                  <w:shd w:fill="auto" w:val="clear"/>
+                </w:rPr>
+                <w:t xml:space="preserve">http://docs.oasis-open.org/security/saml/v2.0/saml-core-2.0-os.pdf</w:t>
+              </w:r>
+            </w:hyperlink>
+          </w:p>
+          <w:p>
+            <w:pPr>
+              <w:spacing w:before="0" w:after="0" w:line="240"/>
+              <w:ind w:right="0" w:left="0" w:firstLine="0"/>
+              <w:jc w:val="left"/>
+              <w:rPr>
+                <w:color w:val="auto"/>
+                <w:spacing w:val="0"/>
+                <w:position w:val="0"/>
+                <w:shd w:fill="auto" w:val="clear"/>
+              </w:rPr>
+            </w:pPr>
+          </w:p>
+        </w:tc>
+      </w:tr>
+      <w:tr>
+        <w:trPr>
+          <w:trHeight w:val="1" w:hRule="atLeast"/>
+          <w:jc w:val="left"/>
+        </w:trPr>
+        <w:tc>
+          <w:tcPr>
+            <w:tcW w:w="1278" w:type="dxa"/>
+            <w:tcBorders>
+              <w:top w:val="single" w:color="836967" w:sz="0"/>
+              <w:left w:val="single" w:color="836967" w:sz="0"/>
+              <w:bottom w:val="single" w:color="836967" w:sz="0"/>
+              <w:right w:val="single" w:color="836967" w:sz="0"/>
+            </w:tcBorders>
+            <w:shd w:color="000000" w:fill="ffffff" w:val="clear"/>
+            <w:tcMar>
+              <w:left w:w="108" w:type="dxa"/>
+              <w:right w:w="108" w:type="dxa"/>
+            </w:tcMar>
+            <w:vAlign w:val="top"/>
+          </w:tcPr>
+          <w:p>
+            <w:pPr>
+              <w:spacing w:before="0" w:after="0" w:line="240"/>
+              <w:ind w:right="0" w:left="0" w:firstLine="0"/>
+              <w:jc w:val="left"/>
+              <w:rPr>
+                <w:rFonts w:ascii="Calibri" w:hAnsi="Calibri" w:cs="Calibri" w:eastAsia="Calibri"/>
+                <w:color w:val="auto"/>
+                <w:spacing w:val="0"/>
+                <w:position w:val="0"/>
+                <w:sz w:val="22"/>
+                <w:shd w:fill="auto" w:val="clear"/>
+              </w:rPr>
+            </w:pPr>
+            <w:r>
+              <w:rPr>
+                <w:rFonts w:ascii="Calibri" w:hAnsi="Calibri" w:cs="Calibri" w:eastAsia="Calibri"/>
+                <w:color w:val="auto"/>
+                <w:spacing w:val="0"/>
+                <w:position w:val="0"/>
+                <w:sz w:val="22"/>
+                <w:shd w:fill="auto" w:val="clear"/>
+              </w:rPr>
+              <w:t xml:space="preserve">[Metadata]</w:t>
+            </w:r>
+          </w:p>
+        </w:tc>
+        <w:tc>
+          <w:tcPr>
+            <w:tcW w:w="8298" w:type="dxa"/>
+            <w:tcBorders>
+              <w:top w:val="single" w:color="836967" w:sz="0"/>
+              <w:left w:val="single" w:color="836967" w:sz="0"/>
+              <w:bottom w:val="single" w:color="836967" w:sz="0"/>
+              <w:right w:val="single" w:color="836967" w:sz="0"/>
+            </w:tcBorders>
+            <w:shd w:color="000000" w:fill="ffffff" w:val="clear"/>
+            <w:tcMar>
+              <w:left w:w="108" w:type="dxa"/>
+              <w:right w:w="108" w:type="dxa"/>
+            </w:tcMar>
+            <w:vAlign w:val="top"/>
+          </w:tcPr>
+          <w:p>
+            <w:pPr>
+              <w:spacing w:before="0" w:after="0" w:line="240"/>
+              <w:ind w:right="0" w:left="0" w:firstLine="0"/>
+              <w:jc w:val="left"/>
+              <w:rPr>
+                <w:rFonts w:ascii="Calibri" w:hAnsi="Calibri" w:cs="Calibri" w:eastAsia="Calibri"/>
+                <w:color w:val="auto"/>
+                <w:spacing w:val="0"/>
+                <w:position w:val="0"/>
+                <w:sz w:val="24"/>
+                <w:shd w:fill="auto" w:val="clear"/>
+              </w:rPr>
+            </w:pPr>
+            <w:r>
+              <w:rPr>
+                <w:rFonts w:ascii="Calibri" w:hAnsi="Calibri" w:cs="Calibri" w:eastAsia="Calibri"/>
+                <w:color w:val="auto"/>
+                <w:spacing w:val="0"/>
+                <w:position w:val="0"/>
+                <w:sz w:val="22"/>
+                <w:shd w:fill="auto" w:val="clear"/>
+              </w:rPr>
+              <w:t xml:space="preserve">Metadata for the OASIS Security Assertion Markup Language (SAML) V2.0</w:t>
+            </w:r>
+          </w:p>
+          <w:p>
+            <w:pPr>
+              <w:spacing w:before="0" w:after="0" w:line="240"/>
+              <w:ind w:right="0" w:left="0" w:firstLine="0"/>
+              <w:jc w:val="left"/>
+              <w:rPr>
+                <w:rFonts w:ascii="Calibri" w:hAnsi="Calibri" w:cs="Calibri" w:eastAsia="Calibri"/>
+                <w:color w:val="auto"/>
+                <w:spacing w:val="0"/>
+                <w:position w:val="0"/>
+                <w:sz w:val="22"/>
+                <w:shd w:fill="auto" w:val="clear"/>
+              </w:rPr>
+            </w:pPr>
+            <w:r>
+              <w:rPr>
+                <w:rFonts w:ascii="Calibri" w:hAnsi="Calibri" w:cs="Calibri" w:eastAsia="Calibri"/>
+                <w:color w:val="auto"/>
+                <w:spacing w:val="0"/>
+                <w:position w:val="0"/>
+                <w:sz w:val="22"/>
+                <w:shd w:fill="auto" w:val="clear"/>
+              </w:rPr>
+              <w:t xml:space="preserve">saml-metadata-2.0-os</w:t>
+            </w:r>
+          </w:p>
+          <w:p>
+            <w:pPr>
+              <w:spacing w:before="0" w:after="0" w:line="240"/>
+              <w:ind w:right="0" w:left="0" w:firstLine="0"/>
+              <w:jc w:val="left"/>
+              <w:rPr>
+                <w:rFonts w:ascii="Calibri" w:hAnsi="Calibri" w:cs="Calibri" w:eastAsia="Calibri"/>
+                <w:color w:val="auto"/>
+                <w:spacing w:val="0"/>
+                <w:position w:val="0"/>
+                <w:sz w:val="22"/>
+                <w:shd w:fill="auto" w:val="clear"/>
+              </w:rPr>
+            </w:pPr>
+            <w:hyperlink xmlns:r="http://schemas.openxmlformats.org/officeDocument/2006/relationships" r:id="docRId25">
+              <w:r>
+                <w:rPr>
+                  <w:rFonts w:ascii="Calibri" w:hAnsi="Calibri" w:cs="Calibri" w:eastAsia="Calibri"/>
+                  <w:color w:val="0000FF"/>
+                  <w:spacing w:val="0"/>
+                  <w:position w:val="0"/>
+                  <w:sz w:val="22"/>
+                  <w:u w:val="single"/>
+                  <w:shd w:fill="auto" w:val="clear"/>
+                </w:rPr>
+                <w:t xml:space="preserve">http://docs.oasis-open.org/security/saml/v2.0/</w:t>
+              </w:r>
+            </w:hyperlink>
+          </w:p>
+          <w:p>
+            <w:pPr>
+              <w:spacing w:before="0" w:after="0" w:line="240"/>
+              <w:ind w:right="0" w:left="0" w:firstLine="0"/>
+              <w:jc w:val="left"/>
+              <w:rPr>
+                <w:color w:val="auto"/>
+                <w:spacing w:val="0"/>
+                <w:position w:val="0"/>
+                <w:shd w:fill="auto" w:val="clear"/>
+              </w:rPr>
+            </w:pPr>
+            <w:r>
+              <w:rPr>
+                <w:rFonts w:ascii="Calibri" w:hAnsi="Calibri" w:cs="Calibri" w:eastAsia="Calibri"/>
+                <w:b/>
+                <w:color w:val="auto"/>
+                <w:spacing w:val="0"/>
+                <w:position w:val="0"/>
+                <w:sz w:val="22"/>
+                <w:shd w:fill="auto" w:val="clear"/>
+              </w:rPr>
+              <w:t xml:space="preserve">TKNote</w:t>
+            </w:r>
+            <w:r>
+              <w:rPr>
+                <w:rFonts w:ascii="Calibri" w:hAnsi="Calibri" w:cs="Calibri" w:eastAsia="Calibri"/>
+                <w:color w:val="auto"/>
+                <w:spacing w:val="0"/>
+                <w:position w:val="0"/>
+                <w:sz w:val="22"/>
+                <w:shd w:fill="auto" w:val="clear"/>
+              </w:rPr>
+              <w:t xml:space="preserve">: </w:t>
+            </w:r>
+            <w:hyperlink xmlns:r="http://schemas.openxmlformats.org/officeDocument/2006/relationships" r:id="docRId26">
               <w:r>
                 <w:rPr>
                   <w:rFonts w:ascii="Cambria" w:hAnsi="Cambria" w:cs="Cambria" w:eastAsia="Cambria"/>
@@ -36437,10 +36312,10 @@
           <w:tcPr>
             <w:tcW w:w="1278" w:type="dxa"/>
             <w:tcBorders>
-              <w:top w:val="single" w:color="000000" w:sz="0"/>
-              <w:left w:val="single" w:color="000000" w:sz="0"/>
-              <w:bottom w:val="single" w:color="000000" w:sz="0"/>
-              <w:right w:val="single" w:color="000000" w:sz="0"/>
+              <w:top w:val="single" w:color="836967" w:sz="0"/>
+              <w:left w:val="single" w:color="836967" w:sz="0"/>
+              <w:bottom w:val="single" w:color="836967" w:sz="0"/>
+              <w:right w:val="single" w:color="836967" w:sz="0"/>
             </w:tcBorders>
             <w:shd w:color="000000" w:fill="ffffff" w:val="clear"/>
             <w:tcMar>
@@ -36480,10 +36355,10 @@
           <w:tcPr>
             <w:tcW w:w="8298" w:type="dxa"/>
             <w:tcBorders>
-              <w:top w:val="single" w:color="000000" w:sz="0"/>
-              <w:left w:val="single" w:color="000000" w:sz="0"/>
-              <w:bottom w:val="single" w:color="000000" w:sz="0"/>
-              <w:right w:val="single" w:color="000000" w:sz="0"/>
+              <w:top w:val="single" w:color="836967" w:sz="0"/>
+              <w:left w:val="single" w:color="836967" w:sz="0"/>
+              <w:bottom w:val="single" w:color="836967" w:sz="0"/>
+              <w:right w:val="single" w:color="836967" w:sz="0"/>
             </w:tcBorders>
             <w:shd w:color="000000" w:fill="ffffff" w:val="clear"/>
             <w:tcMar>
@@ -36557,7 +36432,7 @@
                 <w:shd w:fill="auto" w:val="clear"/>
               </w:rPr>
             </w:pPr>
-            <w:hyperlink xmlns:r="http://schemas.openxmlformats.org/officeDocument/2006/relationships" r:id="docRId25">
+            <w:hyperlink xmlns:r="http://schemas.openxmlformats.org/officeDocument/2006/relationships" r:id="docRId27">
               <w:r>
                 <w:rPr>
                   <w:rFonts w:ascii="Calibri" w:hAnsi="Calibri" w:cs="Calibri" w:eastAsia="Calibri"/>
@@ -36583,10 +36458,10 @@
           <w:tcPr>
             <w:tcW w:w="1278" w:type="dxa"/>
             <w:tcBorders>
-              <w:top w:val="single" w:color="000000" w:sz="0"/>
-              <w:left w:val="single" w:color="000000" w:sz="0"/>
-              <w:bottom w:val="single" w:color="000000" w:sz="0"/>
-              <w:right w:val="single" w:color="000000" w:sz="0"/>
+              <w:top w:val="single" w:color="836967" w:sz="0"/>
+              <w:left w:val="single" w:color="836967" w:sz="0"/>
+              <w:bottom w:val="single" w:color="836967" w:sz="0"/>
+              <w:right w:val="single" w:color="836967" w:sz="0"/>
             </w:tcBorders>
             <w:shd w:color="000000" w:fill="ffffff" w:val="clear"/>
             <w:tcMar>
@@ -36615,10 +36490,10 @@
           <w:tcPr>
             <w:tcW w:w="8298" w:type="dxa"/>
             <w:tcBorders>
-              <w:top w:val="single" w:color="000000" w:sz="0"/>
-              <w:left w:val="single" w:color="000000" w:sz="0"/>
-              <w:bottom w:val="single" w:color="000000" w:sz="0"/>
-              <w:right w:val="single" w:color="000000" w:sz="0"/>
+              <w:top w:val="single" w:color="836967" w:sz="0"/>
+              <w:left w:val="single" w:color="836967" w:sz="0"/>
+              <w:bottom w:val="single" w:color="836967" w:sz="0"/>
+              <w:right w:val="single" w:color="836967" w:sz="0"/>
             </w:tcBorders>
             <w:shd w:color="000000" w:fill="ffffff" w:val="clear"/>
             <w:tcMar>
@@ -36662,7 +36537,7 @@
               </w:rPr>
               <w:t xml:space="preserve">: </w:t>
             </w:r>
-            <w:hyperlink xmlns:r="http://schemas.openxmlformats.org/officeDocument/2006/relationships" r:id="docRId26">
+            <w:hyperlink xmlns:r="http://schemas.openxmlformats.org/officeDocument/2006/relationships" r:id="docRId28">
               <w:r>
                 <w:rPr>
                   <w:rFonts w:ascii="Cambria" w:hAnsi="Cambria" w:cs="Cambria" w:eastAsia="Cambria"/>
@@ -36773,6 +36648,21 @@
         </w:rPr>
         <w:t xml:space="preserve">Hvordan opretter jeg min egen idp-metadata fil, hvilken del bliver signeret?</w:t>
       </w:r>
+    </w:p>
+    <w:p>
+      <w:pPr>
+        <w:spacing w:before="0" w:after="200" w:line="276"/>
+        <w:ind w:right="0" w:left="0" w:firstLine="0"/>
+        <w:jc w:val="left"/>
+        <w:rPr>
+          <w:rFonts w:ascii="Calibri" w:hAnsi="Calibri" w:cs="Calibri" w:eastAsia="Calibri"/>
+          <w:color w:val="auto"/>
+          <w:spacing w:val="0"/>
+          <w:position w:val="0"/>
+          <w:sz w:val="22"/>
+          <w:shd w:fill="auto" w:val="clear"/>
+        </w:rPr>
+      </w:pPr>
     </w:p>
     <w:p>
       <w:pPr>
@@ -36922,52 +36812,52 @@
       <w:lvlText w:val="•"/>
     </w:lvl>
   </w:abstractNum>
-  <w:num w:numId="22">
+  <w:num w:numId="21">
     <w:abstractNumId w:val="37"/>
   </w:num>
-  <w:num w:numId="38">
+  <w:num w:numId="37">
     <w:abstractNumId w:val="48"/>
   </w:num>
-  <w:num w:numId="52">
+  <w:num w:numId="51">
     <w:abstractNumId w:val="42"/>
   </w:num>
-  <w:num w:numId="73">
+  <w:num w:numId="72">
     <w:abstractNumId w:val="36"/>
   </w:num>
-  <w:num w:numId="81">
+  <w:num w:numId="80">
     <w:abstractNumId w:val="30"/>
   </w:num>
-  <w:num w:numId="93">
+  <w:num w:numId="92">
     <w:abstractNumId w:val="24"/>
   </w:num>
-  <w:num w:numId="101">
+  <w:num w:numId="100">
     <w:abstractNumId w:val="18"/>
   </w:num>
-  <w:num w:numId="114">
+  <w:num w:numId="113">
     <w:abstractNumId w:val="12"/>
   </w:num>
-  <w:num w:numId="121">
+  <w:num w:numId="120">
     <w:abstractNumId w:val="31"/>
   </w:num>
-  <w:num w:numId="125">
+  <w:num w:numId="124">
     <w:abstractNumId w:val="25"/>
   </w:num>
-  <w:num w:numId="129">
+  <w:num w:numId="128">
     <w:abstractNumId w:val="19"/>
   </w:num>
-  <w:num w:numId="133">
+  <w:num w:numId="132">
     <w:abstractNumId w:val="13"/>
   </w:num>
-  <w:num w:numId="137">
+  <w:num w:numId="136">
     <w:abstractNumId w:val="7"/>
   </w:num>
-  <w:num w:numId="487">
+  <w:num w:numId="481">
     <w:abstractNumId w:val="1"/>
   </w:num>
-  <w:num w:numId="504">
+  <w:num w:numId="498">
     <w:abstractNumId w:val="6"/>
   </w:num>
-  <w:num w:numId="512">
+  <w:num w:numId="506">
     <w:abstractNumId w:val="0"/>
   </w:num>
 </w:numbering>
